--- a/总体设计报告初稿.docx
+++ b/总体设计报告初稿.docx
@@ -1083,16 +1083,7 @@
                 <w:sz w:val="21"/>
                 <w:szCs w:val="22"/>
               </w:rPr>
-              <w:t>020.11.0</w:t>
-            </w:r>
-            <w:r>
-              <w:rPr>
-                <w:rFonts w:cs="宋体"/>
-                <w:kern w:val="2"/>
-                <w:sz w:val="21"/>
-                <w:szCs w:val="22"/>
-              </w:rPr>
-              <w:t>7</w:t>
+              <w:t>020.11.07</w:t>
             </w:r>
           </w:p>
         </w:tc>
@@ -1166,7 +1157,7 @@
               <w:widowControl w:val="0"/>
               <w:jc w:val="center"/>
               <w:rPr>
-                <w:rFonts w:cs="宋体" w:hint="eastAsia"/>
+                <w:rFonts w:cs="宋体"/>
                 <w:kern w:val="2"/>
                 <w:sz w:val="21"/>
                 <w:szCs w:val="22"/>
@@ -3528,7 +3519,7 @@
               <w:snapToGrid w:val="0"/>
               <w:spacing w:line="25" w:lineRule="atLeast"/>
               <w:rPr>
-                <w:rFonts w:ascii="宋体" w:eastAsia="宋体" w:hAnsi="宋体" w:hint="eastAsia"/>
+                <w:rFonts w:ascii="宋体" w:eastAsia="宋体" w:hAnsi="宋体"/>
               </w:rPr>
             </w:pPr>
             <w:r>
@@ -3544,7 +3535,7 @@
               <w:snapToGrid w:val="0"/>
               <w:spacing w:line="25" w:lineRule="atLeast"/>
               <w:rPr>
-                <w:rFonts w:ascii="宋体" w:eastAsia="宋体" w:hAnsi="宋体" w:hint="eastAsia"/>
+                <w:rFonts w:ascii="宋体" w:eastAsia="宋体" w:hAnsi="宋体"/>
               </w:rPr>
             </w:pPr>
             <w:r>
@@ -3560,7 +3551,7 @@
               <w:snapToGrid w:val="0"/>
               <w:spacing w:line="25" w:lineRule="atLeast"/>
               <w:rPr>
-                <w:rFonts w:ascii="宋体" w:eastAsia="宋体" w:hAnsi="宋体" w:hint="eastAsia"/>
+                <w:rFonts w:ascii="宋体" w:eastAsia="宋体" w:hAnsi="宋体"/>
               </w:rPr>
             </w:pPr>
             <w:r>
@@ -3589,7 +3580,7 @@
               <w:snapToGrid w:val="0"/>
               <w:spacing w:line="25" w:lineRule="atLeast"/>
               <w:rPr>
-                <w:rFonts w:ascii="宋体" w:eastAsia="宋体" w:hAnsi="宋体" w:hint="eastAsia"/>
+                <w:rFonts w:ascii="宋体" w:eastAsia="宋体" w:hAnsi="宋体"/>
               </w:rPr>
             </w:pPr>
             <w:r>
@@ -3618,7 +3609,7 @@
               <w:spacing w:line="25" w:lineRule="atLeast"/>
               <w:ind w:firstLine="420"/>
               <w:rPr>
-                <w:rFonts w:ascii="宋体" w:eastAsia="宋体" w:hAnsi="宋体" w:hint="eastAsia"/>
+                <w:rFonts w:ascii="宋体" w:eastAsia="宋体" w:hAnsi="宋体"/>
               </w:rPr>
             </w:pPr>
             <w:r>
@@ -3682,7 +3673,7 @@
               <w:snapToGrid w:val="0"/>
               <w:spacing w:line="25" w:lineRule="atLeast"/>
               <w:rPr>
-                <w:rFonts w:ascii="宋体" w:eastAsia="宋体" w:hAnsi="宋体" w:hint="eastAsia"/>
+                <w:rFonts w:ascii="宋体" w:eastAsia="宋体" w:hAnsi="宋体"/>
               </w:rPr>
             </w:pPr>
             <w:r>
@@ -3711,7 +3702,7 @@
               <w:spacing w:line="25" w:lineRule="atLeast"/>
               <w:ind w:firstLine="420"/>
               <w:rPr>
-                <w:rFonts w:ascii="宋体" w:eastAsia="宋体" w:hAnsi="宋体" w:hint="eastAsia"/>
+                <w:rFonts w:ascii="宋体" w:eastAsia="宋体" w:hAnsi="宋体"/>
               </w:rPr>
             </w:pPr>
             <w:r>
@@ -3769,7 +3760,7 @@
               <w:snapToGrid w:val="0"/>
               <w:spacing w:line="25" w:lineRule="atLeast"/>
               <w:rPr>
-                <w:rFonts w:ascii="宋体" w:eastAsia="宋体" w:hAnsi="宋体" w:hint="eastAsia"/>
+                <w:rFonts w:ascii="宋体" w:eastAsia="宋体" w:hAnsi="宋体"/>
               </w:rPr>
             </w:pPr>
             <w:r>
@@ -3798,7 +3789,7 @@
               <w:spacing w:line="25" w:lineRule="atLeast"/>
               <w:ind w:firstLine="420"/>
               <w:rPr>
-                <w:rFonts w:ascii="宋体" w:eastAsia="宋体" w:hAnsi="宋体" w:hint="eastAsia"/>
+                <w:rFonts w:ascii="宋体" w:eastAsia="宋体" w:hAnsi="宋体"/>
               </w:rPr>
             </w:pPr>
             <w:r>
@@ -3850,7 +3841,7 @@
               <w:snapToGrid w:val="0"/>
               <w:spacing w:line="25" w:lineRule="atLeast"/>
               <w:rPr>
-                <w:rFonts w:ascii="宋体" w:eastAsia="宋体" w:hAnsi="宋体" w:hint="eastAsia"/>
+                <w:rFonts w:ascii="宋体" w:eastAsia="宋体" w:hAnsi="宋体"/>
               </w:rPr>
             </w:pPr>
             <w:r>
@@ -3879,7 +3870,7 @@
               <w:spacing w:line="25" w:lineRule="atLeast"/>
               <w:ind w:firstLine="420"/>
               <w:rPr>
-                <w:rFonts w:ascii="宋体" w:eastAsia="宋体" w:hAnsi="宋体" w:hint="eastAsia"/>
+                <w:rFonts w:ascii="宋体" w:eastAsia="宋体" w:hAnsi="宋体"/>
               </w:rPr>
             </w:pPr>
             <w:r>
@@ -3913,7 +3904,7 @@
     <w:p>
       <w:pPr>
         <w:rPr>
-          <w:rFonts w:ascii="黑体" w:eastAsia="黑体" w:hAnsi="黑体" w:hint="eastAsia"/>
+          <w:rFonts w:ascii="黑体" w:eastAsia="黑体" w:hAnsi="黑体"/>
           <w:sz w:val="32"/>
           <w:szCs w:val="32"/>
         </w:rPr>
@@ -4012,7 +4003,25 @@
           <w:sz w:val="32"/>
           <w:szCs w:val="32"/>
         </w:rPr>
-        <w:t>：</w:t>
+        <w:t>：郑航舰、王义博、吴联想；</w:t>
+      </w:r>
+    </w:p>
+    <w:p>
+      <w:pPr>
+        <w:ind w:firstLineChars="200" w:firstLine="632"/>
+        <w:rPr>
+          <w:rFonts w:ascii="仿宋" w:eastAsia="仿宋" w:hAnsi="仿宋"/>
+          <w:sz w:val="32"/>
+          <w:szCs w:val="32"/>
+        </w:rPr>
+      </w:pPr>
+      <w:r>
+        <w:rPr>
+          <w:rFonts w:ascii="仿宋" w:eastAsia="仿宋" w:hAnsi="仿宋"/>
+          <w:sz w:val="32"/>
+          <w:szCs w:val="32"/>
+        </w:rPr>
+        <w:t>用户</w:t>
       </w:r>
       <w:r>
         <w:rPr>
@@ -4020,7 +4029,25 @@
           <w:sz w:val="32"/>
           <w:szCs w:val="32"/>
         </w:rPr>
-        <w:t>郑航舰、王义博、吴联想</w:t>
+        <w:t>：城院在校大学生；</w:t>
+      </w:r>
+    </w:p>
+    <w:p>
+      <w:pPr>
+        <w:ind w:firstLineChars="200" w:firstLine="632"/>
+        <w:rPr>
+          <w:rFonts w:ascii="仿宋" w:eastAsia="仿宋" w:hAnsi="仿宋"/>
+          <w:sz w:val="32"/>
+          <w:szCs w:val="32"/>
+        </w:rPr>
+      </w:pPr>
+      <w:r>
+        <w:rPr>
+          <w:rFonts w:ascii="仿宋" w:eastAsia="仿宋" w:hAnsi="仿宋"/>
+          <w:sz w:val="32"/>
+          <w:szCs w:val="32"/>
+        </w:rPr>
+        <w:t>开发方</w:t>
       </w:r>
       <w:r>
         <w:rPr>
@@ -4028,7 +4055,7 @@
           <w:sz w:val="32"/>
           <w:szCs w:val="32"/>
         </w:rPr>
-        <w:t>；</w:t>
+        <w:t>：郑航舰、王义博、吴联想；</w:t>
       </w:r>
     </w:p>
     <w:p>
@@ -4046,7 +4073,7 @@
           <w:sz w:val="32"/>
           <w:szCs w:val="32"/>
         </w:rPr>
-        <w:t>用户</w:t>
+        <w:t>支持机构</w:t>
       </w:r>
       <w:r>
         <w:rPr>
@@ -4054,7 +4081,15 @@
           <w:sz w:val="32"/>
           <w:szCs w:val="32"/>
         </w:rPr>
-        <w:t>：城院在校大学生；</w:t>
+        <w:t>：无</w:t>
+      </w:r>
+      <w:r>
+        <w:rPr>
+          <w:rFonts w:ascii="仿宋" w:eastAsia="仿宋" w:hAnsi="仿宋"/>
+          <w:sz w:val="32"/>
+          <w:szCs w:val="32"/>
+        </w:rPr>
+        <w:t>;</w:t>
       </w:r>
     </w:p>
     <w:p>
@@ -4072,7 +4107,7 @@
           <w:sz w:val="32"/>
           <w:szCs w:val="32"/>
         </w:rPr>
-        <w:t>开发方</w:t>
+        <w:t>计划的运行现场</w:t>
       </w:r>
       <w:r>
         <w:rPr>
@@ -4080,15 +4115,50 @@
           <w:sz w:val="32"/>
           <w:szCs w:val="32"/>
         </w:rPr>
-        <w:t>：</w:t>
-      </w:r>
+        <w:t>：浙大城市学院</w:t>
+      </w:r>
+      <w:r>
+        <w:rPr>
+          <w:rFonts w:ascii="仿宋" w:eastAsia="仿宋" w:hAnsi="仿宋"/>
+          <w:sz w:val="32"/>
+          <w:szCs w:val="32"/>
+        </w:rPr>
+        <w:t>。</w:t>
+      </w:r>
+    </w:p>
+    <w:p>
+      <w:pPr>
+        <w:rPr>
+          <w:rFonts w:ascii="黑体" w:eastAsia="黑体" w:hAnsi="黑体"/>
+          <w:sz w:val="32"/>
+          <w:szCs w:val="32"/>
+        </w:rPr>
+      </w:pPr>
+      <w:r>
+        <w:rPr>
+          <w:rFonts w:ascii="黑体" w:eastAsia="黑体" w:hAnsi="黑体"/>
+          <w:sz w:val="32"/>
+          <w:szCs w:val="32"/>
+        </w:rPr>
+        <w:t>1.3文档概述</w:t>
+      </w:r>
+    </w:p>
+    <w:p>
+      <w:pPr>
+        <w:ind w:firstLineChars="200" w:firstLine="632"/>
+        <w:rPr>
+          <w:rFonts w:ascii="仿宋" w:eastAsia="仿宋" w:hAnsi="仿宋"/>
+          <w:sz w:val="32"/>
+          <w:szCs w:val="32"/>
+        </w:rPr>
+      </w:pPr>
       <w:r>
         <w:rPr>
           <w:rFonts w:ascii="仿宋" w:eastAsia="仿宋" w:hAnsi="仿宋" w:hint="eastAsia"/>
           <w:sz w:val="32"/>
           <w:szCs w:val="32"/>
         </w:rPr>
-        <w:t>郑航舰、王义博、吴联想</w:t>
+        <w:t>该文档</w:t>
       </w:r>
       <w:r>
         <w:rPr>
@@ -4096,134 +4166,7 @@
           <w:sz w:val="32"/>
           <w:szCs w:val="32"/>
         </w:rPr>
-        <w:t>；</w:t>
-      </w:r>
-    </w:p>
-    <w:p>
-      <w:pPr>
-        <w:ind w:firstLineChars="200" w:firstLine="632"/>
-        <w:rPr>
-          <w:rFonts w:ascii="仿宋" w:eastAsia="仿宋" w:hAnsi="仿宋"/>
-          <w:sz w:val="32"/>
-          <w:szCs w:val="32"/>
-        </w:rPr>
-      </w:pPr>
-      <w:r>
-        <w:rPr>
-          <w:rFonts w:ascii="仿宋" w:eastAsia="仿宋" w:hAnsi="仿宋"/>
-          <w:sz w:val="32"/>
-          <w:szCs w:val="32"/>
-        </w:rPr>
-        <w:t>支持机构</w:t>
-      </w:r>
-      <w:r>
-        <w:rPr>
-          <w:rFonts w:ascii="仿宋" w:eastAsia="仿宋" w:hAnsi="仿宋" w:hint="eastAsia"/>
-          <w:sz w:val="32"/>
-          <w:szCs w:val="32"/>
-        </w:rPr>
-        <w:t>：无</w:t>
-      </w:r>
-      <w:r>
-        <w:rPr>
-          <w:rFonts w:ascii="仿宋" w:eastAsia="仿宋" w:hAnsi="仿宋"/>
-          <w:sz w:val="32"/>
-          <w:szCs w:val="32"/>
-        </w:rPr>
-        <w:t>;</w:t>
-      </w:r>
-    </w:p>
-    <w:p>
-      <w:pPr>
-        <w:ind w:firstLineChars="200" w:firstLine="632"/>
-        <w:rPr>
-          <w:rFonts w:ascii="仿宋" w:eastAsia="仿宋" w:hAnsi="仿宋"/>
-          <w:sz w:val="32"/>
-          <w:szCs w:val="32"/>
-        </w:rPr>
-      </w:pPr>
-      <w:r>
-        <w:rPr>
-          <w:rFonts w:ascii="仿宋" w:eastAsia="仿宋" w:hAnsi="仿宋"/>
-          <w:sz w:val="32"/>
-          <w:szCs w:val="32"/>
-        </w:rPr>
-        <w:t>计划的运行现场</w:t>
-      </w:r>
-      <w:r>
-        <w:rPr>
-          <w:rFonts w:ascii="仿宋" w:eastAsia="仿宋" w:hAnsi="仿宋" w:hint="eastAsia"/>
-          <w:sz w:val="32"/>
-          <w:szCs w:val="32"/>
-        </w:rPr>
-        <w:t>：浙大城市学院</w:t>
-      </w:r>
-      <w:r>
-        <w:rPr>
-          <w:rFonts w:ascii="仿宋" w:eastAsia="仿宋" w:hAnsi="仿宋"/>
-          <w:sz w:val="32"/>
-          <w:szCs w:val="32"/>
-        </w:rPr>
-        <w:t>。</w:t>
-      </w:r>
-    </w:p>
-    <w:p>
-      <w:pPr>
-        <w:rPr>
-          <w:rFonts w:ascii="黑体" w:eastAsia="黑体" w:hAnsi="黑体"/>
-          <w:sz w:val="32"/>
-          <w:szCs w:val="32"/>
-        </w:rPr>
-      </w:pPr>
-      <w:r>
-        <w:rPr>
-          <w:rFonts w:ascii="黑体" w:eastAsia="黑体" w:hAnsi="黑体"/>
-          <w:sz w:val="32"/>
-          <w:szCs w:val="32"/>
-        </w:rPr>
-        <w:t>1.3文档概述</w:t>
-      </w:r>
-    </w:p>
-    <w:p>
-      <w:pPr>
-        <w:ind w:firstLineChars="200" w:firstLine="632"/>
-        <w:rPr>
-          <w:rFonts w:ascii="仿宋" w:eastAsia="仿宋" w:hAnsi="仿宋"/>
-          <w:sz w:val="32"/>
-          <w:szCs w:val="32"/>
-        </w:rPr>
-      </w:pPr>
-      <w:r>
-        <w:rPr>
-          <w:rFonts w:ascii="仿宋" w:eastAsia="仿宋" w:hAnsi="仿宋" w:hint="eastAsia"/>
-          <w:sz w:val="32"/>
-          <w:szCs w:val="32"/>
-        </w:rPr>
-        <w:t>该文档</w:t>
-      </w:r>
-      <w:r>
-        <w:rPr>
-          <w:rFonts w:ascii="仿宋" w:eastAsia="仿宋" w:hAnsi="仿宋" w:hint="eastAsia"/>
-          <w:sz w:val="32"/>
-          <w:szCs w:val="32"/>
-        </w:rPr>
-        <w:t>描述了“</w:t>
-      </w:r>
-      <w:r>
-        <w:rPr>
-          <w:rFonts w:ascii="仿宋" w:eastAsia="仿宋" w:hAnsi="仿宋" w:hint="eastAsia"/>
-          <w:sz w:val="32"/>
-          <w:szCs w:val="32"/>
-        </w:rPr>
-        <w:t>系统应该如何实现</w:t>
-      </w:r>
-      <w:r>
-        <w:rPr>
-          <w:rFonts w:ascii="仿宋" w:eastAsia="仿宋" w:hAnsi="仿宋" w:hint="eastAsia"/>
-          <w:sz w:val="32"/>
-          <w:szCs w:val="32"/>
-        </w:rPr>
-        <w:t>”这个问题，确定系统中每个程序是由哪些模块组成的，以及这些模块相互间的关系。无</w:t>
+        <w:t>描述了“系统应该如何实现”这个问题，确定系统中每个程序是由哪些模块组成的，以及这些模块相互间的关系。无</w:t>
       </w:r>
       <w:r>
         <w:rPr>
@@ -4267,7 +4210,15 @@
           <w:sz w:val="32"/>
           <w:szCs w:val="32"/>
         </w:rPr>
-        <w:t>《</w:t>
+        <w:t>《可行性分析报告》0</w:t>
+      </w:r>
+      <w:r>
+        <w:rPr>
+          <w:rFonts w:ascii="仿宋" w:eastAsia="仿宋" w:hAnsi="仿宋"/>
+          <w:sz w:val="32"/>
+          <w:szCs w:val="32"/>
+        </w:rPr>
+        <w:t>.4</w:t>
       </w:r>
       <w:r>
         <w:rPr>
@@ -4275,7 +4226,24 @@
           <w:sz w:val="32"/>
           <w:szCs w:val="32"/>
         </w:rPr>
-        <w:t>可行性分析报告</w:t>
+        <w:t>。</w:t>
+      </w:r>
+    </w:p>
+    <w:p>
+      <w:pPr>
+        <w:rPr>
+          <w:rFonts w:ascii="仿宋" w:eastAsia="仿宋" w:hAnsi="仿宋"/>
+          <w:sz w:val="32"/>
+          <w:szCs w:val="32"/>
+        </w:rPr>
+      </w:pPr>
+      <w:r>
+        <w:rPr>
+          <w:rFonts w:ascii="仿宋" w:eastAsia="仿宋" w:hAnsi="仿宋"/>
+          <w:sz w:val="32"/>
+          <w:szCs w:val="32"/>
+        </w:rPr>
+        <w:tab/>
       </w:r>
       <w:r>
         <w:rPr>
@@ -4283,15 +4251,15 @@
           <w:sz w:val="32"/>
           <w:szCs w:val="32"/>
         </w:rPr>
-        <w:t>》0</w:t>
-      </w:r>
-      <w:r>
-        <w:rPr>
-          <w:rFonts w:ascii="仿宋" w:eastAsia="仿宋" w:hAnsi="仿宋"/>
-          <w:sz w:val="32"/>
-          <w:szCs w:val="32"/>
-        </w:rPr>
-        <w:t>.4</w:t>
+        <w:t>《软件需求规格说明》0</w:t>
+      </w:r>
+      <w:r>
+        <w:rPr>
+          <w:rFonts w:ascii="仿宋" w:eastAsia="仿宋" w:hAnsi="仿宋"/>
+          <w:sz w:val="32"/>
+          <w:szCs w:val="32"/>
+        </w:rPr>
+        <w:t>.6</w:t>
       </w:r>
       <w:r>
         <w:rPr>
@@ -4306,47 +4274,6 @@
       <w:pPr>
         <w:rPr>
           <w:rFonts w:ascii="仿宋" w:eastAsia="仿宋" w:hAnsi="仿宋"/>
-          <w:sz w:val="32"/>
-          <w:szCs w:val="32"/>
-        </w:rPr>
-      </w:pPr>
-      <w:r>
-        <w:rPr>
-          <w:rFonts w:ascii="仿宋" w:eastAsia="仿宋" w:hAnsi="仿宋"/>
-          <w:sz w:val="32"/>
-          <w:szCs w:val="32"/>
-        </w:rPr>
-        <w:tab/>
-      </w:r>
-      <w:r>
-        <w:rPr>
-          <w:rFonts w:ascii="仿宋" w:eastAsia="仿宋" w:hAnsi="仿宋" w:hint="eastAsia"/>
-          <w:sz w:val="32"/>
-          <w:szCs w:val="32"/>
-        </w:rPr>
-        <w:t>《软件需求规格说明》0</w:t>
-      </w:r>
-      <w:r>
-        <w:rPr>
-          <w:rFonts w:ascii="仿宋" w:eastAsia="仿宋" w:hAnsi="仿宋"/>
-          <w:sz w:val="32"/>
-          <w:szCs w:val="32"/>
-        </w:rPr>
-        <w:t>.6</w:t>
-      </w:r>
-      <w:r>
-        <w:rPr>
-          <w:rFonts w:ascii="仿宋" w:eastAsia="仿宋" w:hAnsi="仿宋" w:hint="eastAsia"/>
-          <w:sz w:val="32"/>
-          <w:szCs w:val="32"/>
-        </w:rPr>
-        <w:t>。</w:t>
-      </w:r>
-    </w:p>
-    <w:p>
-      <w:pPr>
-        <w:rPr>
-          <w:rFonts w:ascii="仿宋" w:eastAsia="仿宋" w:hAnsi="仿宋" w:hint="eastAsia"/>
           <w:sz w:val="32"/>
           <w:szCs w:val="32"/>
         </w:rPr>
@@ -4471,7 +4398,7 @@
     <w:p>
       <w:pPr>
         <w:rPr>
-          <w:rFonts w:ascii="仿宋" w:eastAsia="仿宋" w:hAnsi="仿宋" w:hint="eastAsia"/>
+          <w:rFonts w:ascii="仿宋" w:eastAsia="仿宋" w:hAnsi="仿宋"/>
           <w:sz w:val="32"/>
           <w:szCs w:val="32"/>
         </w:rPr>
@@ -4545,7 +4472,7 @@
     <w:p>
       <w:pPr>
         <w:rPr>
-          <w:rFonts w:ascii="仿宋" w:eastAsia="仿宋" w:hAnsi="仿宋" w:hint="eastAsia"/>
+          <w:rFonts w:ascii="仿宋" w:eastAsia="仿宋" w:hAnsi="仿宋"/>
           <w:sz w:val="32"/>
           <w:szCs w:val="32"/>
         </w:rPr>
@@ -4965,7 +4892,7 @@
       <w:pPr>
         <w:ind w:firstLineChars="200" w:firstLine="632"/>
         <w:rPr>
-          <w:rFonts w:ascii="楷体" w:eastAsia="楷体" w:hAnsi="楷体" w:hint="eastAsia"/>
+          <w:rFonts w:ascii="楷体" w:eastAsia="楷体" w:hAnsi="楷体"/>
           <w:sz w:val="32"/>
           <w:szCs w:val="32"/>
         </w:rPr>
@@ -5788,114 +5715,617 @@
       <w:pPr>
         <w:ind w:leftChars="200" w:left="472" w:firstLineChars="100" w:firstLine="316"/>
         <w:rPr>
+          <w:rFonts w:ascii="仿宋" w:eastAsia="仿宋" w:hAnsi="仿宋"/>
+          <w:sz w:val="32"/>
+          <w:szCs w:val="32"/>
+        </w:rPr>
+      </w:pPr>
+      <w:r>
+        <w:rPr>
           <w:rFonts w:ascii="仿宋" w:eastAsia="仿宋" w:hAnsi="仿宋" w:hint="eastAsia"/>
           <w:sz w:val="32"/>
           <w:szCs w:val="32"/>
         </w:rPr>
-      </w:pPr>
+        <w:t>各类I</w:t>
+      </w:r>
+      <w:r>
+        <w:rPr>
+          <w:rFonts w:ascii="仿宋" w:eastAsia="仿宋" w:hAnsi="仿宋"/>
+          <w:sz w:val="32"/>
+          <w:szCs w:val="32"/>
+        </w:rPr>
+        <w:t>D</w:t>
+      </w:r>
       <w:r>
         <w:rPr>
           <w:rFonts w:ascii="仿宋" w:eastAsia="仿宋" w:hAnsi="仿宋" w:hint="eastAsia"/>
           <w:sz w:val="32"/>
           <w:szCs w:val="32"/>
         </w:rPr>
-        <w:t>各类I</w:t>
-      </w:r>
-      <w:r>
-        <w:rPr>
-          <w:rFonts w:ascii="仿宋" w:eastAsia="仿宋" w:hAnsi="仿宋"/>
-          <w:sz w:val="32"/>
-          <w:szCs w:val="32"/>
-        </w:rPr>
-        <w:t>D</w:t>
-      </w:r>
+        <w:t>（主键），无法改动，唯一标识的量皆是</w:t>
+      </w:r>
+    </w:p>
+    <w:p>
+      <w:pPr>
+        <w:ind w:firstLineChars="200" w:firstLine="632"/>
+        <w:rPr>
+          <w:rFonts w:ascii="仿宋" w:eastAsia="仿宋" w:hAnsi="仿宋"/>
+          <w:sz w:val="32"/>
+          <w:szCs w:val="32"/>
+        </w:rPr>
+      </w:pPr>
+      <w:r>
+        <w:rPr>
+          <w:rFonts w:ascii="楷体" w:eastAsia="楷体" w:hAnsi="楷体"/>
+          <w:sz w:val="32"/>
+          <w:szCs w:val="32"/>
+        </w:rPr>
+        <w:t>4.2.2变量</w:t>
+      </w:r>
+    </w:p>
+    <w:p>
+      <w:pPr>
+        <w:ind w:firstLineChars="300" w:firstLine="948"/>
+        <w:rPr>
+          <w:rFonts w:ascii="仿宋" w:eastAsia="仿宋" w:hAnsi="仿宋"/>
+          <w:sz w:val="32"/>
+          <w:szCs w:val="32"/>
+        </w:rPr>
+      </w:pPr>
       <w:r>
         <w:rPr>
           <w:rFonts w:ascii="仿宋" w:eastAsia="仿宋" w:hAnsi="仿宋" w:hint="eastAsia"/>
           <w:sz w:val="32"/>
           <w:szCs w:val="32"/>
         </w:rPr>
-        <w:t>（主键），无法改动，唯一标识的量皆是</w:t>
+        <w:t>可以改动的量。</w:t>
       </w:r>
     </w:p>
     <w:p>
       <w:pPr>
         <w:ind w:firstLineChars="200" w:firstLine="632"/>
         <w:rPr>
-          <w:rFonts w:ascii="仿宋" w:eastAsia="仿宋" w:hAnsi="仿宋"/>
-          <w:sz w:val="32"/>
-          <w:szCs w:val="32"/>
-        </w:rPr>
-      </w:pPr>
-      <w:r>
-        <w:rPr>
           <w:rFonts w:ascii="楷体" w:eastAsia="楷体" w:hAnsi="楷体"/>
           <w:sz w:val="32"/>
           <w:szCs w:val="32"/>
         </w:rPr>
-        <w:t>4.2.2变量</w:t>
-      </w:r>
-    </w:p>
-    <w:p>
-      <w:pPr>
-        <w:ind w:firstLineChars="300" w:firstLine="948"/>
-        <w:rPr>
-          <w:rFonts w:ascii="仿宋" w:eastAsia="仿宋" w:hAnsi="仿宋"/>
-          <w:sz w:val="32"/>
-          <w:szCs w:val="32"/>
-        </w:rPr>
-      </w:pPr>
-      <w:r>
+      </w:pPr>
+      <w:r>
+        <w:rPr>
+          <w:rFonts w:ascii="楷体" w:eastAsia="楷体" w:hAnsi="楷体"/>
+          <w:sz w:val="32"/>
+          <w:szCs w:val="32"/>
+        </w:rPr>
+        <w:t>4.2.3数据结构</w:t>
+      </w:r>
+    </w:p>
+    <w:p>
+      <w:pPr>
+        <w:ind w:firstLineChars="200" w:firstLine="472"/>
         <w:rPr>
           <w:rFonts w:ascii="仿宋" w:eastAsia="仿宋" w:hAnsi="仿宋" w:hint="eastAsia"/>
           <w:sz w:val="32"/>
           <w:szCs w:val="32"/>
         </w:rPr>
-        <w:t>可以改动的量。</w:t>
-      </w:r>
-    </w:p>
-    <w:p>
-      <w:pPr>
-        <w:ind w:firstLineChars="200" w:firstLine="632"/>
-        <w:rPr>
-          <w:rFonts w:ascii="仿宋" w:eastAsia="仿宋" w:hAnsi="仿宋"/>
-          <w:sz w:val="32"/>
-          <w:szCs w:val="32"/>
-        </w:rPr>
-      </w:pPr>
-      <w:r>
-        <w:rPr>
-          <w:rFonts w:ascii="楷体" w:eastAsia="楷体" w:hAnsi="楷体"/>
-          <w:sz w:val="32"/>
-          <w:szCs w:val="32"/>
-        </w:rPr>
-        <w:t>4.2.3数据结构</w:t>
-      </w:r>
-    </w:p>
-    <w:p>
-      <w:pPr>
-        <w:ind w:firstLineChars="300" w:firstLine="948"/>
-        <w:rPr>
-          <w:rFonts w:ascii="仿宋" w:eastAsia="仿宋" w:hAnsi="仿宋"/>
-          <w:sz w:val="32"/>
-          <w:szCs w:val="32"/>
+      </w:pPr>
+      <w:r>
+        <w:rPr>
+          <w:rFonts w:hint="eastAsia"/>
+        </w:rPr>
+        <w:lastRenderedPageBreak/>
+        <w:drawing>
+          <wp:inline distT="0" distB="0" distL="0" distR="0" wp14:anchorId="174E945C" wp14:editId="4E22D536">
+            <wp:extent cx="4905375" cy="8099425"/>
+            <wp:effectExtent l="0" t="0" r="9525" b="0"/>
+            <wp:docPr id="18" name="图片 18"/>
+            <wp:cNvGraphicFramePr>
+              <a:graphicFrameLocks xmlns:a="http://schemas.openxmlformats.org/drawingml/2006/main" noChangeAspect="1"/>
+            </wp:cNvGraphicFramePr>
+            <a:graphic xmlns:a="http://schemas.openxmlformats.org/drawingml/2006/main">
+              <a:graphicData uri="http://schemas.openxmlformats.org/drawingml/2006/picture">
+                <pic:pic xmlns:pic="http://schemas.openxmlformats.org/drawingml/2006/picture">
+                  <pic:nvPicPr>
+                    <pic:cNvPr id="0" name="Picture 1"/>
+                    <pic:cNvPicPr>
+                      <a:picLocks noChangeAspect="1" noChangeArrowheads="1"/>
+                    </pic:cNvPicPr>
+                  </pic:nvPicPr>
+                  <pic:blipFill>
+                    <a:blip r:embed="rId22">
+                      <a:extLst>
+                        <a:ext uri="{28A0092B-C50C-407E-A947-70E740481C1C}">
+                          <a14:useLocalDpi xmlns:a14="http://schemas.microsoft.com/office/drawing/2010/main" val="0"/>
+                        </a:ext>
+                      </a:extLst>
+                    </a:blip>
+                    <a:srcRect/>
+                    <a:stretch>
+                      <a:fillRect/>
+                    </a:stretch>
+                  </pic:blipFill>
+                  <pic:spPr bwMode="auto">
+                    <a:xfrm>
+                      <a:off x="0" y="0"/>
+                      <a:ext cx="4905375" cy="8099425"/>
+                    </a:xfrm>
+                    <a:prstGeom prst="rect">
+                      <a:avLst/>
+                    </a:prstGeom>
+                    <a:noFill/>
+                    <a:ln>
+                      <a:noFill/>
+                    </a:ln>
+                  </pic:spPr>
+                </pic:pic>
+              </a:graphicData>
+            </a:graphic>
+          </wp:inline>
+        </w:drawing>
+      </w:r>
+    </w:p>
+    <w:p>
+      <w:pPr>
+        <w:ind w:firstLineChars="100" w:firstLine="316"/>
+        <w:rPr>
+          <w:rFonts w:ascii="黑体" w:eastAsia="黑体" w:hAnsi="黑体"/>
+          <w:sz w:val="32"/>
+          <w:szCs w:val="32"/>
+        </w:rPr>
+      </w:pPr>
+      <w:r>
+        <w:rPr>
+          <w:rFonts w:ascii="黑体" w:eastAsia="黑体" w:hAnsi="黑体"/>
+          <w:sz w:val="32"/>
+          <w:szCs w:val="32"/>
+        </w:rPr>
+        <w:lastRenderedPageBreak/>
+        <w:t>4.3</w:t>
+      </w:r>
+      <w:r>
+        <w:rPr>
+          <w:rFonts w:ascii="黑体" w:eastAsia="黑体" w:hAnsi="黑体"/>
+          <w:sz w:val="32"/>
+          <w:szCs w:val="32"/>
+        </w:rPr>
+        <w:t xml:space="preserve"> </w:t>
+      </w:r>
+      <w:r>
+        <w:rPr>
+          <w:rFonts w:ascii="黑体" w:eastAsia="黑体" w:hAnsi="黑体"/>
+          <w:sz w:val="32"/>
+          <w:szCs w:val="32"/>
+        </w:rPr>
+        <w:t>CSCI部件</w:t>
+      </w:r>
+    </w:p>
+    <w:p>
+      <w:pPr>
+        <w:ind w:firstLineChars="200" w:firstLine="412"/>
+        <w:rPr>
+          <w:rFonts w:ascii="仿宋" w:eastAsia="仿宋" w:hAnsi="仿宋"/>
+          <w:color w:val="BFBFBF" w:themeColor="background1" w:themeShade="BF"/>
+          <w:sz w:val="21"/>
+          <w:szCs w:val="21"/>
         </w:rPr>
       </w:pPr>
       <w:r>
         <w:rPr>
           <w:rFonts w:ascii="仿宋" w:eastAsia="仿宋" w:hAnsi="仿宋" w:hint="eastAsia"/>
-          <w:sz w:val="32"/>
-          <w:szCs w:val="32"/>
-        </w:rPr>
-        <w:t>包括数据结构名称</w:t>
-      </w:r>
-      <w:r>
-        <w:rPr>
-          <w:rFonts w:ascii="仿宋" w:eastAsia="仿宋" w:hAnsi="仿宋"/>
-          <w:sz w:val="32"/>
-          <w:szCs w:val="32"/>
-        </w:rPr>
-        <w:t>,功能说明,具体数据结构说明(定义、注释、取值...)等。</w:t>
+          <w:color w:val="BFBFBF" w:themeColor="background1" w:themeShade="BF"/>
+          <w:sz w:val="21"/>
+          <w:szCs w:val="21"/>
+        </w:rPr>
+        <w:t>本条应</w:t>
+      </w:r>
+      <w:r>
+        <w:rPr>
+          <w:rFonts w:ascii="仿宋" w:eastAsia="仿宋" w:hAnsi="仿宋"/>
+          <w:color w:val="BFBFBF" w:themeColor="background1" w:themeShade="BF"/>
+          <w:sz w:val="21"/>
+          <w:szCs w:val="21"/>
+        </w:rPr>
+        <w:t>:</w:t>
+      </w:r>
+    </w:p>
+    <w:p>
+      <w:pPr>
+        <w:ind w:firstLineChars="200" w:firstLine="412"/>
+        <w:rPr>
+          <w:rFonts w:ascii="仿宋" w:eastAsia="仿宋" w:hAnsi="仿宋"/>
+          <w:color w:val="BFBFBF" w:themeColor="background1" w:themeShade="BF"/>
+          <w:sz w:val="21"/>
+          <w:szCs w:val="21"/>
+        </w:rPr>
+      </w:pPr>
+      <w:r>
+        <w:rPr>
+          <w:rFonts w:ascii="仿宋" w:eastAsia="仿宋" w:hAnsi="仿宋" w:hint="eastAsia"/>
+          <w:color w:val="BFBFBF" w:themeColor="background1" w:themeShade="BF"/>
+          <w:sz w:val="21"/>
+          <w:szCs w:val="21"/>
+        </w:rPr>
+        <w:t>a.</w:t>
+      </w:r>
+      <w:r>
+        <w:rPr>
+          <w:rFonts w:ascii="仿宋" w:eastAsia="仿宋" w:hAnsi="仿宋"/>
+          <w:color w:val="BFBFBF" w:themeColor="background1" w:themeShade="BF"/>
+          <w:sz w:val="21"/>
+          <w:szCs w:val="21"/>
+        </w:rPr>
+        <w:t>标识构成该CSCI的所有软件配置项。应赋予每个软件配置项一个项目唯一标识符。</w:t>
+      </w:r>
+      <w:r>
+        <w:rPr>
+          <w:rFonts w:ascii="仿宋" w:eastAsia="仿宋" w:hAnsi="仿宋" w:hint="eastAsia"/>
+          <w:color w:val="BFBFBF" w:themeColor="background1" w:themeShade="BF"/>
+          <w:sz w:val="21"/>
+          <w:szCs w:val="21"/>
+        </w:rPr>
+        <w:t>注</w:t>
+      </w:r>
+      <w:r>
+        <w:rPr>
+          <w:rFonts w:ascii="仿宋" w:eastAsia="仿宋" w:hAnsi="仿宋"/>
+          <w:color w:val="BFBFBF" w:themeColor="background1" w:themeShade="BF"/>
+          <w:sz w:val="21"/>
+          <w:szCs w:val="21"/>
+        </w:rPr>
+        <w:t>:软件配置项是CSCI设计中的一个元素,如CSCI的一个主要的分支、该分支的一个组成部分、一个类、对象、</w:t>
+      </w:r>
+      <w:r>
+        <w:rPr>
+          <w:rFonts w:ascii="仿宋" w:eastAsia="仿宋" w:hAnsi="仿宋" w:hint="eastAsia"/>
+          <w:color w:val="BFBFBF" w:themeColor="background1" w:themeShade="BF"/>
+          <w:sz w:val="21"/>
+          <w:szCs w:val="21"/>
+        </w:rPr>
+        <w:t>模块、函数、例程或数据库。软件配置项可以出现在一个层次结构的不同层次上</w:t>
+      </w:r>
+      <w:r>
+        <w:rPr>
+          <w:rFonts w:ascii="仿宋" w:eastAsia="仿宋" w:hAnsi="仿宋"/>
+          <w:color w:val="BFBFBF" w:themeColor="background1" w:themeShade="BF"/>
+          <w:sz w:val="21"/>
+          <w:szCs w:val="21"/>
+        </w:rPr>
+        <w:t>,并且可以由其他软件配置项组成。设计中的软件配置项与实现它们的代码和数据实体(例程、过程,数据库、数据文件等)或包含这些</w:t>
+      </w:r>
+      <w:r>
+        <w:rPr>
+          <w:rFonts w:ascii="仿宋" w:eastAsia="仿宋" w:hAnsi="仿宋" w:hint="eastAsia"/>
+          <w:color w:val="BFBFBF" w:themeColor="background1" w:themeShade="BF"/>
+          <w:sz w:val="21"/>
+          <w:szCs w:val="21"/>
+        </w:rPr>
+        <w:t>实体的计算机文件之间</w:t>
+      </w:r>
+      <w:r>
+        <w:rPr>
+          <w:rFonts w:ascii="仿宋" w:eastAsia="仿宋" w:hAnsi="仿宋"/>
+          <w:color w:val="BFBFBF" w:themeColor="background1" w:themeShade="BF"/>
+          <w:sz w:val="21"/>
+          <w:szCs w:val="21"/>
+        </w:rPr>
+        <w:t>,可以有也可以没有一对一的关系。一个数据库可以被处理为一个CSCI,也可被处理为一个软件配置项。SDD可以通过与所采用的设计方法学一致的名字来引用软件配置项。</w:t>
+      </w:r>
+    </w:p>
+    <w:p>
+      <w:pPr>
+        <w:ind w:firstLineChars="200" w:firstLine="412"/>
+        <w:rPr>
+          <w:rFonts w:ascii="仿宋" w:eastAsia="仿宋" w:hAnsi="仿宋"/>
+          <w:color w:val="BFBFBF" w:themeColor="background1" w:themeShade="BF"/>
+          <w:sz w:val="21"/>
+          <w:szCs w:val="21"/>
+        </w:rPr>
+      </w:pPr>
+      <w:r>
+        <w:rPr>
+          <w:rFonts w:ascii="仿宋" w:eastAsia="仿宋" w:hAnsi="仿宋"/>
+          <w:color w:val="BFBFBF" w:themeColor="background1" w:themeShade="BF"/>
+          <w:sz w:val="21"/>
+          <w:szCs w:val="21"/>
+        </w:rPr>
+        <w:t>b.给出软件配置项的静态关系(如“组成”)。根据所选择的软件设计方法学可以给出多种关</w:t>
+      </w:r>
+      <w:r>
+        <w:rPr>
+          <w:rFonts w:ascii="仿宋" w:eastAsia="仿宋" w:hAnsi="仿宋" w:hint="eastAsia"/>
+          <w:color w:val="BFBFBF" w:themeColor="background1" w:themeShade="BF"/>
+          <w:sz w:val="21"/>
+          <w:szCs w:val="21"/>
+        </w:rPr>
+        <w:t>系</w:t>
+      </w:r>
+      <w:r>
+        <w:rPr>
+          <w:rFonts w:ascii="仿宋" w:eastAsia="仿宋" w:hAnsi="仿宋"/>
+          <w:color w:val="BFBFBF" w:themeColor="background1" w:themeShade="BF"/>
+          <w:sz w:val="21"/>
+          <w:szCs w:val="21"/>
+        </w:rPr>
+        <w:t>(例如,采用面向对象的设计方法时,本条既可以给出类和对象结构,也可以给出CSCI的模块和过程结构)。</w:t>
+      </w:r>
+    </w:p>
+    <w:p>
+      <w:pPr>
+        <w:ind w:firstLineChars="200" w:firstLine="412"/>
+        <w:rPr>
+          <w:rFonts w:ascii="仿宋" w:eastAsia="仿宋" w:hAnsi="仿宋"/>
+          <w:color w:val="BFBFBF" w:themeColor="background1" w:themeShade="BF"/>
+          <w:sz w:val="21"/>
+          <w:szCs w:val="21"/>
+        </w:rPr>
+      </w:pPr>
+      <w:r>
+        <w:rPr>
+          <w:rFonts w:ascii="仿宋" w:eastAsia="仿宋" w:hAnsi="仿宋"/>
+          <w:color w:val="BFBFBF" w:themeColor="background1" w:themeShade="BF"/>
+          <w:sz w:val="21"/>
+          <w:szCs w:val="21"/>
+        </w:rPr>
+        <w:t>c.陈述每个软件配置项的用途,并标识分配给它的CSCI需求与CSCI级设计决策(</w:t>
+      </w:r>
+      <w:r>
+        <w:rPr>
+          <w:rFonts w:ascii="仿宋" w:eastAsia="仿宋" w:hAnsi="仿宋" w:hint="eastAsia"/>
+          <w:color w:val="BFBFBF" w:themeColor="background1" w:themeShade="BF"/>
+          <w:sz w:val="21"/>
+          <w:szCs w:val="21"/>
+        </w:rPr>
+        <w:t>需求的分配也可在</w:t>
+      </w:r>
+      <w:r>
+        <w:rPr>
+          <w:rFonts w:ascii="仿宋" w:eastAsia="仿宋" w:hAnsi="仿宋"/>
+          <w:color w:val="BFBFBF" w:themeColor="background1" w:themeShade="BF"/>
+          <w:sz w:val="21"/>
+          <w:szCs w:val="21"/>
+        </w:rPr>
+        <w:t>6.a中提供)。</w:t>
+      </w:r>
+    </w:p>
+    <w:p>
+      <w:pPr>
+        <w:rPr>
+          <w:rFonts w:ascii="仿宋" w:eastAsia="仿宋" w:hAnsi="仿宋"/>
+          <w:color w:val="BFBFBF" w:themeColor="background1" w:themeShade="BF"/>
+          <w:sz w:val="21"/>
+          <w:szCs w:val="21"/>
+        </w:rPr>
+      </w:pPr>
+      <w:r>
+        <w:rPr>
+          <w:rFonts w:ascii="仿宋" w:eastAsia="仿宋" w:hAnsi="仿宋"/>
+          <w:color w:val="BFBFBF" w:themeColor="background1" w:themeShade="BF"/>
+          <w:sz w:val="21"/>
+          <w:szCs w:val="21"/>
+        </w:rPr>
+        <w:t>d.标识每个软件配置项的开发状态/类型(如新开发的软件配置项、重用已有设计或软件的软</w:t>
+      </w:r>
+      <w:r>
+        <w:rPr>
+          <w:rFonts w:ascii="仿宋" w:eastAsia="仿宋" w:hAnsi="仿宋" w:hint="eastAsia"/>
+          <w:color w:val="BFBFBF" w:themeColor="background1" w:themeShade="BF"/>
+          <w:sz w:val="21"/>
+          <w:szCs w:val="21"/>
+        </w:rPr>
+        <w:t>件配置项、再工程的已有设计或软件、为重用而开发的软件等</w:t>
+      </w:r>
+      <w:r>
+        <w:rPr>
+          <w:rFonts w:ascii="仿宋" w:eastAsia="仿宋" w:hAnsi="仿宋"/>
+          <w:color w:val="BFBFBF" w:themeColor="background1" w:themeShade="BF"/>
+          <w:sz w:val="21"/>
+          <w:szCs w:val="21"/>
+        </w:rPr>
+        <w:t>)。对于已有设计或软件,本说明应提供标识信息,如名称、版本、文档引用、库等。</w:t>
+      </w:r>
+    </w:p>
+    <w:p>
+      <w:pPr>
+        <w:ind w:firstLineChars="200" w:firstLine="412"/>
+        <w:rPr>
+          <w:rFonts w:ascii="仿宋" w:eastAsia="仿宋" w:hAnsi="仿宋"/>
+          <w:color w:val="BFBFBF" w:themeColor="background1" w:themeShade="BF"/>
+          <w:sz w:val="21"/>
+          <w:szCs w:val="21"/>
+        </w:rPr>
+      </w:pPr>
+      <w:r>
+        <w:rPr>
+          <w:rFonts w:ascii="仿宋" w:eastAsia="仿宋" w:hAnsi="仿宋"/>
+          <w:color w:val="BFBFBF" w:themeColor="background1" w:themeShade="BF"/>
+          <w:sz w:val="21"/>
+          <w:szCs w:val="21"/>
+        </w:rPr>
+        <w:t>e.描述CSCI(若适用,每个软件配置项)计划使用的计算机硬件资源(例如处理器能力,内存</w:t>
+      </w:r>
+      <w:r>
+        <w:rPr>
+          <w:rFonts w:ascii="仿宋" w:eastAsia="仿宋" w:hAnsi="仿宋" w:hint="eastAsia"/>
+          <w:color w:val="BFBFBF" w:themeColor="background1" w:themeShade="BF"/>
+          <w:sz w:val="21"/>
+          <w:szCs w:val="21"/>
+        </w:rPr>
+        <w:t>容量、输入</w:t>
+      </w:r>
+      <w:r>
+        <w:rPr>
+          <w:rFonts w:ascii="仿宋" w:eastAsia="仿宋" w:hAnsi="仿宋"/>
+          <w:color w:val="BFBFBF" w:themeColor="background1" w:themeShade="BF"/>
+          <w:sz w:val="21"/>
+          <w:szCs w:val="21"/>
+        </w:rPr>
+        <w:t>/输出设备能力、辅存容量和通信/网络设备能力)。这些描述应覆盖该CSCI的资源使用需求中提及的、影响该CSCI的系统级资源分配中提及的、以及在软件开发计划的资源使用度量计划中提及的所有计算机硬件资源。如果一给定的计算机硬件资源的所有使用数据出现在同一个地方,如在一个SDD中,则本条可以引用它。针对每一计算机硬件资源应包括如下信息:</w:t>
+      </w:r>
+    </w:p>
+    <w:p>
+      <w:pPr>
+        <w:ind w:firstLineChars="200" w:firstLine="412"/>
+        <w:rPr>
+          <w:rFonts w:ascii="仿宋" w:eastAsia="仿宋" w:hAnsi="仿宋"/>
+          <w:color w:val="BFBFBF" w:themeColor="background1" w:themeShade="BF"/>
+          <w:sz w:val="21"/>
+          <w:szCs w:val="21"/>
+        </w:rPr>
+      </w:pPr>
+      <w:r>
+        <w:rPr>
+          <w:rFonts w:ascii="仿宋" w:eastAsia="仿宋" w:hAnsi="仿宋"/>
+          <w:color w:val="BFBFBF" w:themeColor="background1" w:themeShade="BF"/>
+          <w:sz w:val="21"/>
+          <w:szCs w:val="21"/>
+        </w:rPr>
+        <w:lastRenderedPageBreak/>
+        <w:t>1)得到满足的CSCI需求或系统级资源分配;</w:t>
+      </w:r>
+    </w:p>
+    <w:p>
+      <w:pPr>
+        <w:ind w:firstLineChars="200" w:firstLine="412"/>
+        <w:rPr>
+          <w:rFonts w:ascii="仿宋" w:eastAsia="仿宋" w:hAnsi="仿宋"/>
+          <w:color w:val="BFBFBF" w:themeColor="background1" w:themeShade="BF"/>
+          <w:sz w:val="21"/>
+          <w:szCs w:val="21"/>
+        </w:rPr>
+      </w:pPr>
+      <w:r>
+        <w:rPr>
+          <w:rFonts w:ascii="仿宋" w:eastAsia="仿宋" w:hAnsi="仿宋"/>
+          <w:color w:val="BFBFBF" w:themeColor="background1" w:themeShade="BF"/>
+          <w:sz w:val="21"/>
+          <w:szCs w:val="21"/>
+        </w:rPr>
+        <w:t>2)使用数据所基于的假设和条件(例如,典型用法、最坏情况用法、特定事件的假设);</w:t>
+      </w:r>
+    </w:p>
+    <w:p>
+      <w:pPr>
+        <w:ind w:firstLineChars="200" w:firstLine="412"/>
+        <w:rPr>
+          <w:rFonts w:ascii="仿宋" w:eastAsia="仿宋" w:hAnsi="仿宋"/>
+          <w:color w:val="BFBFBF" w:themeColor="background1" w:themeShade="BF"/>
+          <w:sz w:val="21"/>
+          <w:szCs w:val="21"/>
+        </w:rPr>
+      </w:pPr>
+      <w:r>
+        <w:rPr>
+          <w:rFonts w:ascii="仿宋" w:eastAsia="仿宋" w:hAnsi="仿宋"/>
+          <w:color w:val="BFBFBF" w:themeColor="background1" w:themeShade="BF"/>
+          <w:sz w:val="21"/>
+          <w:szCs w:val="21"/>
+        </w:rPr>
+        <w:t>3)影响使用的特殊考虑(例如虚存的使用,覆盖的使用、多处理器的使用或操作系统开</w:t>
+      </w:r>
+    </w:p>
+    <w:p>
+      <w:pPr>
+        <w:rPr>
+          <w:rFonts w:ascii="仿宋" w:eastAsia="仿宋" w:hAnsi="仿宋"/>
+          <w:color w:val="BFBFBF" w:themeColor="background1" w:themeShade="BF"/>
+          <w:sz w:val="21"/>
+          <w:szCs w:val="21"/>
+        </w:rPr>
+      </w:pPr>
+      <w:r>
+        <w:rPr>
+          <w:rFonts w:ascii="仿宋" w:eastAsia="仿宋" w:hAnsi="仿宋" w:hint="eastAsia"/>
+          <w:color w:val="BFBFBF" w:themeColor="background1" w:themeShade="BF"/>
+          <w:sz w:val="21"/>
+          <w:szCs w:val="21"/>
+        </w:rPr>
+        <w:t>销、库软件或其他的实现开销的影响</w:t>
+      </w:r>
+      <w:r>
+        <w:rPr>
+          <w:rFonts w:ascii="仿宋" w:eastAsia="仿宋" w:hAnsi="仿宋"/>
+          <w:color w:val="BFBFBF" w:themeColor="background1" w:themeShade="BF"/>
+          <w:sz w:val="21"/>
+          <w:szCs w:val="21"/>
+        </w:rPr>
+        <w:t>);</w:t>
+      </w:r>
+    </w:p>
+    <w:p>
+      <w:pPr>
+        <w:ind w:firstLineChars="200" w:firstLine="412"/>
+        <w:rPr>
+          <w:rFonts w:ascii="仿宋" w:eastAsia="仿宋" w:hAnsi="仿宋"/>
+          <w:color w:val="BFBFBF" w:themeColor="background1" w:themeShade="BF"/>
+          <w:sz w:val="21"/>
+          <w:szCs w:val="21"/>
+        </w:rPr>
+      </w:pPr>
+      <w:r>
+        <w:rPr>
+          <w:rFonts w:ascii="仿宋" w:eastAsia="仿宋" w:hAnsi="仿宋"/>
+          <w:color w:val="BFBFBF" w:themeColor="background1" w:themeShade="BF"/>
+          <w:sz w:val="21"/>
+          <w:szCs w:val="21"/>
+        </w:rPr>
+        <w:t>4)所使用的度量单位(例如处理器能力百分比,每秒周期,内存字节数﹑每秒千字节);</w:t>
+      </w:r>
+    </w:p>
+    <w:p>
+      <w:pPr>
+        <w:ind w:firstLineChars="200" w:firstLine="412"/>
+        <w:rPr>
+          <w:rFonts w:ascii="仿宋" w:eastAsia="仿宋" w:hAnsi="仿宋"/>
+          <w:color w:val="BFBFBF" w:themeColor="background1" w:themeShade="BF"/>
+          <w:sz w:val="21"/>
+          <w:szCs w:val="21"/>
+        </w:rPr>
+      </w:pPr>
+      <w:r>
+        <w:rPr>
+          <w:rFonts w:ascii="仿宋" w:eastAsia="仿宋" w:hAnsi="仿宋"/>
+          <w:color w:val="BFBFBF" w:themeColor="background1" w:themeShade="BF"/>
+          <w:sz w:val="21"/>
+          <w:szCs w:val="21"/>
+        </w:rPr>
+        <w:t>5)进行评估或度量的级别(例如软件配置项、CSCI或可执行程序)。</w:t>
+      </w:r>
+    </w:p>
+    <w:p>
+      <w:pPr>
+        <w:ind w:firstLineChars="200" w:firstLine="412"/>
+        <w:rPr>
+          <w:rFonts w:ascii="仿宋" w:eastAsia="仿宋" w:hAnsi="仿宋"/>
+          <w:color w:val="BFBFBF" w:themeColor="background1" w:themeShade="BF"/>
+          <w:sz w:val="21"/>
+          <w:szCs w:val="21"/>
+        </w:rPr>
+      </w:pPr>
+      <w:r>
+        <w:rPr>
+          <w:rFonts w:ascii="仿宋" w:eastAsia="仿宋" w:hAnsi="仿宋"/>
+          <w:color w:val="BFBFBF" w:themeColor="background1" w:themeShade="BF"/>
+          <w:sz w:val="21"/>
+          <w:szCs w:val="21"/>
+        </w:rPr>
+        <w:t>6</w:t>
+      </w:r>
+      <w:r>
+        <w:rPr>
+          <w:rFonts w:ascii="仿宋" w:eastAsia="仿宋" w:hAnsi="仿宋" w:hint="eastAsia"/>
+          <w:color w:val="BFBFBF" w:themeColor="background1" w:themeShade="BF"/>
+          <w:sz w:val="21"/>
+          <w:szCs w:val="21"/>
+        </w:rPr>
+        <w:t>)</w:t>
+      </w:r>
+      <w:r>
+        <w:rPr>
+          <w:rFonts w:ascii="仿宋" w:eastAsia="仿宋" w:hAnsi="仿宋"/>
+          <w:color w:val="BFBFBF" w:themeColor="background1" w:themeShade="BF"/>
+          <w:sz w:val="21"/>
+          <w:szCs w:val="21"/>
+        </w:rPr>
+        <w:t>指出实现每个软件配置项的软件放置在哪个程序库中。</w:t>
       </w:r>
     </w:p>
     <w:p>
@@ -5913,487 +6343,22 @@
           <w:sz w:val="32"/>
           <w:szCs w:val="32"/>
         </w:rPr>
-        <w:t>4.3</w:t>
-      </w:r>
-      <w:r>
+        <w:t>4.4执行概念</w:t>
+      </w:r>
+    </w:p>
+    <w:p>
+      <w:pPr>
+        <w:ind w:firstLineChars="100" w:firstLine="236"/>
         <w:rPr>
           <w:rFonts w:ascii="黑体" w:eastAsia="黑体" w:hAnsi="黑体"/>
           <w:sz w:val="32"/>
           <w:szCs w:val="32"/>
         </w:rPr>
-        <w:t xml:space="preserve"> </w:t>
-      </w:r>
-      <w:r>
-        <w:rPr>
-          <w:rFonts w:ascii="黑体" w:eastAsia="黑体" w:hAnsi="黑体"/>
-          <w:sz w:val="32"/>
-          <w:szCs w:val="32"/>
-        </w:rPr>
-        <w:t>CSCI部件</w:t>
-      </w:r>
-    </w:p>
-    <w:p>
-      <w:pPr>
-        <w:ind w:firstLineChars="200" w:firstLine="412"/>
-        <w:rPr>
-          <w:rFonts w:ascii="仿宋" w:eastAsia="仿宋" w:hAnsi="仿宋"/>
-          <w:color w:val="BFBFBF" w:themeColor="background1" w:themeShade="BF"/>
-          <w:sz w:val="21"/>
-          <w:szCs w:val="21"/>
-        </w:rPr>
-      </w:pPr>
-      <w:r>
-        <w:rPr>
-          <w:rFonts w:ascii="仿宋" w:eastAsia="仿宋" w:hAnsi="仿宋" w:hint="eastAsia"/>
-          <w:color w:val="BFBFBF" w:themeColor="background1" w:themeShade="BF"/>
-          <w:sz w:val="21"/>
-          <w:szCs w:val="21"/>
-        </w:rPr>
-        <w:t>本条应</w:t>
-      </w:r>
-      <w:r>
-        <w:rPr>
-          <w:rFonts w:ascii="仿宋" w:eastAsia="仿宋" w:hAnsi="仿宋"/>
-          <w:color w:val="BFBFBF" w:themeColor="background1" w:themeShade="BF"/>
-          <w:sz w:val="21"/>
-          <w:szCs w:val="21"/>
-        </w:rPr>
-        <w:t>:</w:t>
-      </w:r>
-    </w:p>
-    <w:p>
-      <w:pPr>
-        <w:ind w:firstLineChars="200" w:firstLine="412"/>
-        <w:rPr>
-          <w:rFonts w:ascii="仿宋" w:eastAsia="仿宋" w:hAnsi="仿宋"/>
-          <w:color w:val="BFBFBF" w:themeColor="background1" w:themeShade="BF"/>
-          <w:sz w:val="21"/>
-          <w:szCs w:val="21"/>
-        </w:rPr>
-      </w:pPr>
-      <w:r>
-        <w:rPr>
-          <w:rFonts w:ascii="仿宋" w:eastAsia="仿宋" w:hAnsi="仿宋" w:hint="eastAsia"/>
-          <w:color w:val="BFBFBF" w:themeColor="background1" w:themeShade="BF"/>
-          <w:sz w:val="21"/>
-          <w:szCs w:val="21"/>
-        </w:rPr>
-        <w:t>a.</w:t>
-      </w:r>
-      <w:r>
-        <w:rPr>
-          <w:rFonts w:ascii="仿宋" w:eastAsia="仿宋" w:hAnsi="仿宋"/>
-          <w:color w:val="BFBFBF" w:themeColor="background1" w:themeShade="BF"/>
-          <w:sz w:val="21"/>
-          <w:szCs w:val="21"/>
-        </w:rPr>
-        <w:t>标识构成该CSCI的所有软件配置项。应赋予每个软件配置项一个项目唯一标识符。</w:t>
-      </w:r>
-      <w:r>
-        <w:rPr>
-          <w:rFonts w:ascii="仿宋" w:eastAsia="仿宋" w:hAnsi="仿宋" w:hint="eastAsia"/>
-          <w:color w:val="BFBFBF" w:themeColor="background1" w:themeShade="BF"/>
-          <w:sz w:val="21"/>
-          <w:szCs w:val="21"/>
-        </w:rPr>
-        <w:t>注</w:t>
-      </w:r>
-      <w:r>
-        <w:rPr>
-          <w:rFonts w:ascii="仿宋" w:eastAsia="仿宋" w:hAnsi="仿宋"/>
-          <w:color w:val="BFBFBF" w:themeColor="background1" w:themeShade="BF"/>
-          <w:sz w:val="21"/>
-          <w:szCs w:val="21"/>
-        </w:rPr>
-        <w:t>:软件配置项是CSCI设计中的一个元素,如CSCI的一个主要的分支、该分支的一个组成部分、一个类、对象、</w:t>
-      </w:r>
-      <w:r>
-        <w:rPr>
-          <w:rFonts w:ascii="仿宋" w:eastAsia="仿宋" w:hAnsi="仿宋" w:hint="eastAsia"/>
-          <w:color w:val="BFBFBF" w:themeColor="background1" w:themeShade="BF"/>
-          <w:sz w:val="21"/>
-          <w:szCs w:val="21"/>
-        </w:rPr>
-        <w:t>模块、函数、例程或数据库。软件配置项可以出现在一个层次结构的不同层次上</w:t>
-      </w:r>
-      <w:r>
-        <w:rPr>
-          <w:rFonts w:ascii="仿宋" w:eastAsia="仿宋" w:hAnsi="仿宋"/>
-          <w:color w:val="BFBFBF" w:themeColor="background1" w:themeShade="BF"/>
-          <w:sz w:val="21"/>
-          <w:szCs w:val="21"/>
-        </w:rPr>
-        <w:t>,并且可以由其他软件配置项组成。设计中的软件配置项与实现它们的代码和数据实体(例程、过程,数据库、数据文件等)或包含这些</w:t>
-      </w:r>
-      <w:r>
-        <w:rPr>
-          <w:rFonts w:ascii="仿宋" w:eastAsia="仿宋" w:hAnsi="仿宋" w:hint="eastAsia"/>
-          <w:color w:val="BFBFBF" w:themeColor="background1" w:themeShade="BF"/>
-          <w:sz w:val="21"/>
-          <w:szCs w:val="21"/>
-        </w:rPr>
-        <w:t>实体的计算机文件之间</w:t>
-      </w:r>
-      <w:r>
-        <w:rPr>
-          <w:rFonts w:ascii="仿宋" w:eastAsia="仿宋" w:hAnsi="仿宋"/>
-          <w:color w:val="BFBFBF" w:themeColor="background1" w:themeShade="BF"/>
-          <w:sz w:val="21"/>
-          <w:szCs w:val="21"/>
-        </w:rPr>
-        <w:t>,可以有也可以没有一对一的关系。一个数据库可以被处理为一个CSCI,也可被处理为一个软件配置项。SDD可以通过与所采用的设计方法学一致的名字来引用软件配置项。</w:t>
-      </w:r>
-    </w:p>
-    <w:p>
-      <w:pPr>
-        <w:ind w:firstLineChars="200" w:firstLine="412"/>
-        <w:rPr>
-          <w:rFonts w:ascii="仿宋" w:eastAsia="仿宋" w:hAnsi="仿宋"/>
-          <w:color w:val="BFBFBF" w:themeColor="background1" w:themeShade="BF"/>
-          <w:sz w:val="21"/>
-          <w:szCs w:val="21"/>
-        </w:rPr>
-      </w:pPr>
-      <w:r>
-        <w:rPr>
-          <w:rFonts w:ascii="仿宋" w:eastAsia="仿宋" w:hAnsi="仿宋"/>
-          <w:color w:val="BFBFBF" w:themeColor="background1" w:themeShade="BF"/>
-          <w:sz w:val="21"/>
-          <w:szCs w:val="21"/>
-        </w:rPr>
-        <w:t>b.给出软件配置项的静态关系(如“组成”)。根据所选择的软件设计方法学可以给出多种关</w:t>
-      </w:r>
-      <w:r>
-        <w:rPr>
-          <w:rFonts w:ascii="仿宋" w:eastAsia="仿宋" w:hAnsi="仿宋" w:hint="eastAsia"/>
-          <w:color w:val="BFBFBF" w:themeColor="background1" w:themeShade="BF"/>
-          <w:sz w:val="21"/>
-          <w:szCs w:val="21"/>
-        </w:rPr>
-        <w:t>系</w:t>
-      </w:r>
-      <w:r>
-        <w:rPr>
-          <w:rFonts w:ascii="仿宋" w:eastAsia="仿宋" w:hAnsi="仿宋"/>
-          <w:color w:val="BFBFBF" w:themeColor="background1" w:themeShade="BF"/>
-          <w:sz w:val="21"/>
-          <w:szCs w:val="21"/>
-        </w:rPr>
-        <w:t>(例如,采用面向对象的设计方法时,本条既可以给出类和对象结构,也可以给出CSCI的模块和过程结构)。</w:t>
-      </w:r>
-    </w:p>
-    <w:p>
-      <w:pPr>
-        <w:ind w:firstLineChars="200" w:firstLine="412"/>
-        <w:rPr>
-          <w:rFonts w:ascii="仿宋" w:eastAsia="仿宋" w:hAnsi="仿宋"/>
-          <w:color w:val="BFBFBF" w:themeColor="background1" w:themeShade="BF"/>
-          <w:sz w:val="21"/>
-          <w:szCs w:val="21"/>
-        </w:rPr>
-      </w:pPr>
-      <w:r>
-        <w:rPr>
-          <w:rFonts w:ascii="仿宋" w:eastAsia="仿宋" w:hAnsi="仿宋"/>
-          <w:color w:val="BFBFBF" w:themeColor="background1" w:themeShade="BF"/>
-          <w:sz w:val="21"/>
-          <w:szCs w:val="21"/>
-        </w:rPr>
-        <w:lastRenderedPageBreak/>
-        <w:t>c.陈述每个软件配置项的用途,并标识分配给它的CSCI需求与CSCI级设计决策(</w:t>
-      </w:r>
-      <w:r>
-        <w:rPr>
-          <w:rFonts w:ascii="仿宋" w:eastAsia="仿宋" w:hAnsi="仿宋" w:hint="eastAsia"/>
-          <w:color w:val="BFBFBF" w:themeColor="background1" w:themeShade="BF"/>
-          <w:sz w:val="21"/>
-          <w:szCs w:val="21"/>
-        </w:rPr>
-        <w:t>需求的分配也可在</w:t>
-      </w:r>
-      <w:r>
-        <w:rPr>
-          <w:rFonts w:ascii="仿宋" w:eastAsia="仿宋" w:hAnsi="仿宋"/>
-          <w:color w:val="BFBFBF" w:themeColor="background1" w:themeShade="BF"/>
-          <w:sz w:val="21"/>
-          <w:szCs w:val="21"/>
-        </w:rPr>
-        <w:t>6.a中提供)。</w:t>
-      </w:r>
-    </w:p>
-    <w:p>
-      <w:pPr>
-        <w:rPr>
-          <w:rFonts w:ascii="仿宋" w:eastAsia="仿宋" w:hAnsi="仿宋"/>
-          <w:color w:val="BFBFBF" w:themeColor="background1" w:themeShade="BF"/>
-          <w:sz w:val="21"/>
-          <w:szCs w:val="21"/>
-        </w:rPr>
-      </w:pPr>
-      <w:r>
-        <w:rPr>
-          <w:rFonts w:ascii="仿宋" w:eastAsia="仿宋" w:hAnsi="仿宋"/>
-          <w:color w:val="BFBFBF" w:themeColor="background1" w:themeShade="BF"/>
-          <w:sz w:val="21"/>
-          <w:szCs w:val="21"/>
-        </w:rPr>
-        <w:t>d.标识每个软件配置项的开发状态/类型(如新开发的软件配置项、重用已有设计或软件的软</w:t>
-      </w:r>
-      <w:r>
-        <w:rPr>
-          <w:rFonts w:ascii="仿宋" w:eastAsia="仿宋" w:hAnsi="仿宋" w:hint="eastAsia"/>
-          <w:color w:val="BFBFBF" w:themeColor="background1" w:themeShade="BF"/>
-          <w:sz w:val="21"/>
-          <w:szCs w:val="21"/>
-        </w:rPr>
-        <w:t>件配置项、再工程的已有设计或软件、为重用而开发的软件等</w:t>
-      </w:r>
-      <w:r>
-        <w:rPr>
-          <w:rFonts w:ascii="仿宋" w:eastAsia="仿宋" w:hAnsi="仿宋"/>
-          <w:color w:val="BFBFBF" w:themeColor="background1" w:themeShade="BF"/>
-          <w:sz w:val="21"/>
-          <w:szCs w:val="21"/>
-        </w:rPr>
-        <w:t>)。对于已有设计或软件,本说明应提供标识信息,如名称、版本、文档引用、库等。</w:t>
-      </w:r>
-    </w:p>
-    <w:p>
-      <w:pPr>
-        <w:ind w:firstLineChars="200" w:firstLine="412"/>
-        <w:rPr>
-          <w:rFonts w:ascii="仿宋" w:eastAsia="仿宋" w:hAnsi="仿宋"/>
-          <w:color w:val="BFBFBF" w:themeColor="background1" w:themeShade="BF"/>
-          <w:sz w:val="21"/>
-          <w:szCs w:val="21"/>
-        </w:rPr>
-      </w:pPr>
-      <w:r>
-        <w:rPr>
-          <w:rFonts w:ascii="仿宋" w:eastAsia="仿宋" w:hAnsi="仿宋"/>
-          <w:color w:val="BFBFBF" w:themeColor="background1" w:themeShade="BF"/>
-          <w:sz w:val="21"/>
-          <w:szCs w:val="21"/>
-        </w:rPr>
-        <w:t>e.描述CSCI(若适用,每个软件配置项)计划使用的计算机硬件资源(例如处理器能力,内存</w:t>
-      </w:r>
-      <w:r>
-        <w:rPr>
-          <w:rFonts w:ascii="仿宋" w:eastAsia="仿宋" w:hAnsi="仿宋" w:hint="eastAsia"/>
-          <w:color w:val="BFBFBF" w:themeColor="background1" w:themeShade="BF"/>
-          <w:sz w:val="21"/>
-          <w:szCs w:val="21"/>
-        </w:rPr>
-        <w:t>容量、输入</w:t>
-      </w:r>
-      <w:r>
-        <w:rPr>
-          <w:rFonts w:ascii="仿宋" w:eastAsia="仿宋" w:hAnsi="仿宋"/>
-          <w:color w:val="BFBFBF" w:themeColor="background1" w:themeShade="BF"/>
-          <w:sz w:val="21"/>
-          <w:szCs w:val="21"/>
-        </w:rPr>
-        <w:t>/输出设备能力、辅存容量和通信/网络设备能力)。这些描述应覆盖该CSCI的资源使用需求中提及的、影响该CSCI的系统级资源分配中提及的、以及在软件开发计划的资源使用度量计划中提及的所有计算机硬件资源。如果一给定的计算机硬件资源的所有使用数据出现在同一个地方,如在一个SDD中,则本条可以引用它。针对每一计算机硬件资源应包括如下信息:</w:t>
-      </w:r>
-    </w:p>
-    <w:p>
-      <w:pPr>
-        <w:ind w:firstLineChars="200" w:firstLine="412"/>
-        <w:rPr>
-          <w:rFonts w:ascii="仿宋" w:eastAsia="仿宋" w:hAnsi="仿宋"/>
-          <w:color w:val="BFBFBF" w:themeColor="background1" w:themeShade="BF"/>
-          <w:sz w:val="21"/>
-          <w:szCs w:val="21"/>
-        </w:rPr>
-      </w:pPr>
-      <w:r>
-        <w:rPr>
-          <w:rFonts w:ascii="仿宋" w:eastAsia="仿宋" w:hAnsi="仿宋"/>
-          <w:color w:val="BFBFBF" w:themeColor="background1" w:themeShade="BF"/>
-          <w:sz w:val="21"/>
-          <w:szCs w:val="21"/>
-        </w:rPr>
-        <w:t>1)得到满足的CSCI需求或系统级资源分配;</w:t>
-      </w:r>
-    </w:p>
-    <w:p>
-      <w:pPr>
-        <w:ind w:firstLineChars="200" w:firstLine="412"/>
-        <w:rPr>
-          <w:rFonts w:ascii="仿宋" w:eastAsia="仿宋" w:hAnsi="仿宋"/>
-          <w:color w:val="BFBFBF" w:themeColor="background1" w:themeShade="BF"/>
-          <w:sz w:val="21"/>
-          <w:szCs w:val="21"/>
-        </w:rPr>
-      </w:pPr>
-      <w:r>
-        <w:rPr>
-          <w:rFonts w:ascii="仿宋" w:eastAsia="仿宋" w:hAnsi="仿宋"/>
-          <w:color w:val="BFBFBF" w:themeColor="background1" w:themeShade="BF"/>
-          <w:sz w:val="21"/>
-          <w:szCs w:val="21"/>
-        </w:rPr>
-        <w:t>2)使用数据所基于的假设和条件(例如,典型用法、最坏情况用法、特定事件的假设);</w:t>
-      </w:r>
-    </w:p>
-    <w:p>
-      <w:pPr>
-        <w:ind w:firstLineChars="200" w:firstLine="412"/>
-        <w:rPr>
-          <w:rFonts w:ascii="仿宋" w:eastAsia="仿宋" w:hAnsi="仿宋"/>
-          <w:color w:val="BFBFBF" w:themeColor="background1" w:themeShade="BF"/>
-          <w:sz w:val="21"/>
-          <w:szCs w:val="21"/>
-        </w:rPr>
-      </w:pPr>
-      <w:r>
-        <w:rPr>
-          <w:rFonts w:ascii="仿宋" w:eastAsia="仿宋" w:hAnsi="仿宋"/>
-          <w:color w:val="BFBFBF" w:themeColor="background1" w:themeShade="BF"/>
-          <w:sz w:val="21"/>
-          <w:szCs w:val="21"/>
-        </w:rPr>
-        <w:t>3)影响使用的特殊考虑(例如虚存的使用,覆盖的使用、多处理器的使用或操作系统开</w:t>
-      </w:r>
-    </w:p>
-    <w:p>
-      <w:pPr>
-        <w:rPr>
-          <w:rFonts w:ascii="仿宋" w:eastAsia="仿宋" w:hAnsi="仿宋"/>
-          <w:color w:val="BFBFBF" w:themeColor="background1" w:themeShade="BF"/>
-          <w:sz w:val="21"/>
-          <w:szCs w:val="21"/>
-        </w:rPr>
-      </w:pPr>
-      <w:r>
-        <w:rPr>
-          <w:rFonts w:ascii="仿宋" w:eastAsia="仿宋" w:hAnsi="仿宋" w:hint="eastAsia"/>
-          <w:color w:val="BFBFBF" w:themeColor="background1" w:themeShade="BF"/>
-          <w:sz w:val="21"/>
-          <w:szCs w:val="21"/>
-        </w:rPr>
-        <w:t>销、库软件或其他的实现开销的影响</w:t>
-      </w:r>
-      <w:r>
-        <w:rPr>
-          <w:rFonts w:ascii="仿宋" w:eastAsia="仿宋" w:hAnsi="仿宋"/>
-          <w:color w:val="BFBFBF" w:themeColor="background1" w:themeShade="BF"/>
-          <w:sz w:val="21"/>
-          <w:szCs w:val="21"/>
-        </w:rPr>
-        <w:t>);</w:t>
-      </w:r>
-    </w:p>
-    <w:p>
-      <w:pPr>
-        <w:ind w:firstLineChars="200" w:firstLine="412"/>
-        <w:rPr>
-          <w:rFonts w:ascii="仿宋" w:eastAsia="仿宋" w:hAnsi="仿宋"/>
-          <w:color w:val="BFBFBF" w:themeColor="background1" w:themeShade="BF"/>
-          <w:sz w:val="21"/>
-          <w:szCs w:val="21"/>
-        </w:rPr>
-      </w:pPr>
-      <w:r>
-        <w:rPr>
-          <w:rFonts w:ascii="仿宋" w:eastAsia="仿宋" w:hAnsi="仿宋"/>
-          <w:color w:val="BFBFBF" w:themeColor="background1" w:themeShade="BF"/>
-          <w:sz w:val="21"/>
-          <w:szCs w:val="21"/>
-        </w:rPr>
-        <w:t>4)所使用的度量单位(例如处理器能力百分比,每秒周期,内存字节数﹑每秒千字节);</w:t>
-      </w:r>
-    </w:p>
-    <w:p>
-      <w:pPr>
-        <w:ind w:firstLineChars="200" w:firstLine="412"/>
-        <w:rPr>
-          <w:rFonts w:ascii="仿宋" w:eastAsia="仿宋" w:hAnsi="仿宋"/>
-          <w:color w:val="BFBFBF" w:themeColor="background1" w:themeShade="BF"/>
-          <w:sz w:val="21"/>
-          <w:szCs w:val="21"/>
-        </w:rPr>
-      </w:pPr>
-      <w:r>
-        <w:rPr>
-          <w:rFonts w:ascii="仿宋" w:eastAsia="仿宋" w:hAnsi="仿宋"/>
-          <w:color w:val="BFBFBF" w:themeColor="background1" w:themeShade="BF"/>
-          <w:sz w:val="21"/>
-          <w:szCs w:val="21"/>
-        </w:rPr>
-        <w:t>5)进行评估或度量的级别(例如软件配置项、CSCI或可执行程序)。</w:t>
-      </w:r>
-    </w:p>
-    <w:p>
-      <w:pPr>
-        <w:ind w:firstLineChars="200" w:firstLine="412"/>
-        <w:rPr>
-          <w:rFonts w:ascii="仿宋" w:eastAsia="仿宋" w:hAnsi="仿宋"/>
-          <w:color w:val="BFBFBF" w:themeColor="background1" w:themeShade="BF"/>
-          <w:sz w:val="21"/>
-          <w:szCs w:val="21"/>
-        </w:rPr>
-      </w:pPr>
-      <w:r>
-        <w:rPr>
-          <w:rFonts w:ascii="仿宋" w:eastAsia="仿宋" w:hAnsi="仿宋"/>
-          <w:color w:val="BFBFBF" w:themeColor="background1" w:themeShade="BF"/>
-          <w:sz w:val="21"/>
-          <w:szCs w:val="21"/>
-        </w:rPr>
-        <w:t>6</w:t>
-      </w:r>
-      <w:r>
-        <w:rPr>
-          <w:rFonts w:ascii="仿宋" w:eastAsia="仿宋" w:hAnsi="仿宋" w:hint="eastAsia"/>
-          <w:color w:val="BFBFBF" w:themeColor="background1" w:themeShade="BF"/>
-          <w:sz w:val="21"/>
-          <w:szCs w:val="21"/>
-        </w:rPr>
-        <w:t>)</w:t>
-      </w:r>
-      <w:r>
-        <w:rPr>
-          <w:rFonts w:ascii="仿宋" w:eastAsia="仿宋" w:hAnsi="仿宋"/>
-          <w:color w:val="BFBFBF" w:themeColor="background1" w:themeShade="BF"/>
-          <w:sz w:val="21"/>
-          <w:szCs w:val="21"/>
-        </w:rPr>
-        <w:t>指出实现每个软件配置项的软件放置在哪个程序库中。</w:t>
-      </w:r>
-    </w:p>
-    <w:p>
-      <w:pPr>
-        <w:ind w:firstLineChars="100" w:firstLine="316"/>
-        <w:rPr>
-          <w:rFonts w:ascii="黑体" w:eastAsia="黑体" w:hAnsi="黑体"/>
-          <w:sz w:val="32"/>
-          <w:szCs w:val="32"/>
-        </w:rPr>
-      </w:pPr>
-      <w:r>
-        <w:rPr>
-          <w:rFonts w:ascii="黑体" w:eastAsia="黑体" w:hAnsi="黑体"/>
-          <w:sz w:val="32"/>
-          <w:szCs w:val="32"/>
-        </w:rPr>
-        <w:t>4.4执行概念</w:t>
-      </w:r>
-    </w:p>
-    <w:p>
-      <w:pPr>
-        <w:ind w:firstLineChars="100" w:firstLine="236"/>
-        <w:rPr>
-          <w:rFonts w:ascii="黑体" w:eastAsia="黑体" w:hAnsi="黑体"/>
-          <w:sz w:val="32"/>
-          <w:szCs w:val="32"/>
-        </w:rPr>
       </w:pPr>
       <w:r>
         <w:rPr>
           <w:noProof/>
         </w:rPr>
-        <w:lastRenderedPageBreak/>
         <w:drawing>
           <wp:inline distT="0" distB="0" distL="0" distR="0" wp14:anchorId="7D8D3A7F" wp14:editId="418B9291">
             <wp:extent cx="5615940" cy="3429911"/>
@@ -6412,7 +6377,7 @@
                     </pic:cNvPicPr>
                   </pic:nvPicPr>
                   <pic:blipFill>
-                    <a:blip r:embed="rId22">
+                    <a:blip r:embed="rId23">
                       <a:extLst>
                         <a:ext uri="{28A0092B-C50C-407E-A947-70E740481C1C}">
                           <a14:useLocalDpi xmlns:a14="http://schemas.microsoft.com/office/drawing/2010/main" val="0"/>
@@ -6448,7 +6413,7 @@
       <w:pPr>
         <w:ind w:firstLineChars="100" w:firstLine="236"/>
         <w:rPr>
-          <w:rFonts w:ascii="黑体" w:eastAsia="黑体" w:hAnsi="黑体" w:hint="eastAsia"/>
+          <w:rFonts w:ascii="黑体" w:eastAsia="黑体" w:hAnsi="黑体"/>
           <w:sz w:val="32"/>
           <w:szCs w:val="32"/>
         </w:rPr>
@@ -6476,7 +6441,7 @@
                     </pic:cNvPicPr>
                   </pic:nvPicPr>
                   <pic:blipFill>
-                    <a:blip r:embed="rId23">
+                    <a:blip r:embed="rId24">
                       <a:extLst>
                         <a:ext uri="{28A0092B-C50C-407E-A947-70E740481C1C}">
                           <a14:useLocalDpi xmlns:a14="http://schemas.microsoft.com/office/drawing/2010/main" val="0"/>
@@ -6529,7 +6494,7 @@
                     </pic:cNvPicPr>
                   </pic:nvPicPr>
                   <pic:blipFill>
-                    <a:blip r:embed="rId24">
+                    <a:blip r:embed="rId25">
                       <a:extLst>
                         <a:ext uri="{28A0092B-C50C-407E-A947-70E740481C1C}">
                           <a14:useLocalDpi xmlns:a14="http://schemas.microsoft.com/office/drawing/2010/main" val="0"/>
@@ -8385,8 +8350,8 @@
       </w:r>
     </w:p>
     <w:sectPr>
-      <w:headerReference w:type="even" r:id="rId25"/>
-      <w:headerReference w:type="default" r:id="rId26"/>
+      <w:headerReference w:type="even" r:id="rId26"/>
+      <w:headerReference w:type="default" r:id="rId27"/>
       <w:pgSz w:w="11906" w:h="16838"/>
       <w:pgMar w:top="2098" w:right="1474" w:bottom="1985" w:left="1588" w:header="851" w:footer="1418" w:gutter="0"/>
       <w:pgNumType w:fmt="koreanDigital"/>
@@ -9839,10 +9804,6 @@
 </file>
 
 <file path=customXml/item1.xml><?xml version="1.0" encoding="utf-8"?>
-<b:Sources xmlns:b="http://schemas.openxmlformats.org/officeDocument/2006/bibliography" xmlns="http://schemas.openxmlformats.org/officeDocument/2006/bibliography" SelectedStyle="\APASixthEditionOfficeOnline.xsl" StyleName="APA" Version="6"/>
-</file>
-
-<file path=customXml/item2.xml><?xml version="1.0" encoding="utf-8"?>
 <s:customData xmlns="http://www.wps.cn/officeDocument/2013/wpsCustomData" xmlns:s="http://www.wps.cn/officeDocument/2013/wpsCustomData">
   <customSectProps>
     <customSectPr/>
@@ -9850,18 +9811,22 @@
 </s:customData>
 </file>
 
+<file path=customXml/item2.xml><?xml version="1.0" encoding="utf-8"?>
+<b:Sources xmlns:b="http://schemas.openxmlformats.org/officeDocument/2006/bibliography" xmlns="http://schemas.openxmlformats.org/officeDocument/2006/bibliography" SelectedStyle="\APASixthEditionOfficeOnline.xsl" StyleName="APA" Version="6"/>
+</file>
+
 <file path=customXml/itemProps1.xml><?xml version="1.0" encoding="utf-8"?>
+<ds:datastoreItem xmlns:ds="http://schemas.openxmlformats.org/officeDocument/2006/customXml" ds:itemID="{B1977F7D-205B-4081-913C-38D41E755F92}">
+  <ds:schemaRefs>
+    <ds:schemaRef ds:uri="http://www.wps.cn/officeDocument/2013/wpsCustomData"/>
+  </ds:schemaRefs>
+</ds:datastoreItem>
+</file>
+
+<file path=customXml/itemProps2.xml><?xml version="1.0" encoding="utf-8"?>
 <ds:datastoreItem xmlns:ds="http://schemas.openxmlformats.org/officeDocument/2006/customXml" ds:itemID="{BB20D5BC-F8CE-41AC-A800-9D96D5C3786D}">
   <ds:schemaRefs>
     <ds:schemaRef ds:uri="http://schemas.openxmlformats.org/officeDocument/2006/bibliography"/>
   </ds:schemaRefs>
 </ds:datastoreItem>
-</file>
-
-<file path=customXml/itemProps2.xml><?xml version="1.0" encoding="utf-8"?>
-<ds:datastoreItem xmlns:ds="http://schemas.openxmlformats.org/officeDocument/2006/customXml" ds:itemID="{B1977F7D-205B-4081-913C-38D41E755F92}">
-  <ds:schemaRefs>
-    <ds:schemaRef ds:uri="http://www.wps.cn/officeDocument/2013/wpsCustomData"/>
-  </ds:schemaRefs>
-</ds:datastoreItem>
 </file>
--- a/总体设计报告初稿.docx
+++ b/总体设计报告初稿.docx
@@ -738,7 +738,25 @@
                 <w:sz w:val="21"/>
                 <w:szCs w:val="22"/>
               </w:rPr>
-              <w:t>020.1</w:t>
+              <w:t>02</w:t>
+            </w:r>
+            <w:r>
+              <w:rPr>
+                <w:rFonts w:cs="宋体"/>
+                <w:kern w:val="2"/>
+                <w:sz w:val="21"/>
+                <w:szCs w:val="22"/>
+              </w:rPr>
+              <w:t>1</w:t>
+            </w:r>
+            <w:r>
+              <w:rPr>
+                <w:rFonts w:cs="宋体"/>
+                <w:kern w:val="2"/>
+                <w:sz w:val="21"/>
+                <w:szCs w:val="22"/>
+              </w:rPr>
+              <w:t>.1</w:t>
             </w:r>
             <w:r>
               <w:rPr>
@@ -924,7 +942,25 @@
                 <w:sz w:val="21"/>
                 <w:szCs w:val="22"/>
               </w:rPr>
-              <w:t>020.11.05</w:t>
+              <w:t>02</w:t>
+            </w:r>
+            <w:r>
+              <w:rPr>
+                <w:rFonts w:cs="宋体"/>
+                <w:kern w:val="2"/>
+                <w:sz w:val="21"/>
+                <w:szCs w:val="22"/>
+              </w:rPr>
+              <w:t>1</w:t>
+            </w:r>
+            <w:r>
+              <w:rPr>
+                <w:rFonts w:cs="宋体"/>
+                <w:kern w:val="2"/>
+                <w:sz w:val="21"/>
+                <w:szCs w:val="22"/>
+              </w:rPr>
+              <w:t>.11.05</w:t>
             </w:r>
           </w:p>
         </w:tc>
@@ -1083,7 +1119,25 @@
                 <w:sz w:val="21"/>
                 <w:szCs w:val="22"/>
               </w:rPr>
-              <w:t>020.11.07</w:t>
+              <w:t>02</w:t>
+            </w:r>
+            <w:r>
+              <w:rPr>
+                <w:rFonts w:cs="宋体"/>
+                <w:kern w:val="2"/>
+                <w:sz w:val="21"/>
+                <w:szCs w:val="22"/>
+              </w:rPr>
+              <w:t>1</w:t>
+            </w:r>
+            <w:r>
+              <w:rPr>
+                <w:rFonts w:cs="宋体"/>
+                <w:kern w:val="2"/>
+                <w:sz w:val="21"/>
+                <w:szCs w:val="22"/>
+              </w:rPr>
+              <w:t>.11.07</w:t>
             </w:r>
           </w:p>
         </w:tc>
@@ -1262,6 +1316,24 @@
                 <w:szCs w:val="22"/>
               </w:rPr>
             </w:pPr>
+            <w:r>
+              <w:rPr>
+                <w:rFonts w:cs="宋体" w:hint="eastAsia"/>
+                <w:kern w:val="2"/>
+                <w:sz w:val="21"/>
+                <w:szCs w:val="22"/>
+              </w:rPr>
+              <w:t>2</w:t>
+            </w:r>
+            <w:r>
+              <w:rPr>
+                <w:rFonts w:cs="宋体"/>
+                <w:kern w:val="2"/>
+                <w:sz w:val="21"/>
+                <w:szCs w:val="22"/>
+              </w:rPr>
+              <w:t>021.11.07</w:t>
+            </w:r>
           </w:p>
         </w:tc>
         <w:tc>
@@ -1279,6 +1351,24 @@
                 <w:szCs w:val="22"/>
               </w:rPr>
             </w:pPr>
+            <w:r>
+              <w:rPr>
+                <w:rFonts w:cs="宋体" w:hint="eastAsia"/>
+                <w:kern w:val="2"/>
+                <w:sz w:val="21"/>
+                <w:szCs w:val="22"/>
+              </w:rPr>
+              <w:t>0</w:t>
+            </w:r>
+            <w:r>
+              <w:rPr>
+                <w:rFonts w:cs="宋体"/>
+                <w:kern w:val="2"/>
+                <w:sz w:val="21"/>
+                <w:szCs w:val="22"/>
+              </w:rPr>
+              <w:t>.3</w:t>
+            </w:r>
           </w:p>
         </w:tc>
         <w:tc>
@@ -1296,6 +1386,15 @@
                 <w:szCs w:val="22"/>
               </w:rPr>
             </w:pPr>
+            <w:r>
+              <w:rPr>
+                <w:rFonts w:cs="宋体" w:hint="eastAsia"/>
+                <w:kern w:val="2"/>
+                <w:sz w:val="21"/>
+                <w:szCs w:val="22"/>
+              </w:rPr>
+              <w:t>吴联想</w:t>
+            </w:r>
           </w:p>
         </w:tc>
         <w:tc>
@@ -1313,6 +1412,15 @@
                 <w:szCs w:val="22"/>
               </w:rPr>
             </w:pPr>
+            <w:r>
+              <w:rPr>
+                <w:rFonts w:cs="宋体" w:hint="eastAsia"/>
+                <w:kern w:val="2"/>
+                <w:sz w:val="21"/>
+                <w:szCs w:val="22"/>
+              </w:rPr>
+              <w:t>数据结构</w:t>
+            </w:r>
           </w:p>
         </w:tc>
       </w:tr>
@@ -5803,7 +5911,7 @@
       <w:pPr>
         <w:ind w:firstLineChars="200" w:firstLine="472"/>
         <w:rPr>
-          <w:rFonts w:ascii="仿宋" w:eastAsia="仿宋" w:hAnsi="仿宋" w:hint="eastAsia"/>
+          <w:rFonts w:ascii="仿宋" w:eastAsia="仿宋" w:hAnsi="仿宋"/>
           <w:sz w:val="32"/>
           <w:szCs w:val="32"/>
         </w:rPr>
@@ -5811,6 +5919,7 @@
       <w:r>
         <w:rPr>
           <w:rFonts w:hint="eastAsia"/>
+          <w:noProof/>
         </w:rPr>
         <w:lastRenderedPageBreak/>
         <w:drawing>
@@ -9804,6 +9913,10 @@
 </file>
 
 <file path=customXml/item1.xml><?xml version="1.0" encoding="utf-8"?>
+<b:Sources xmlns:b="http://schemas.openxmlformats.org/officeDocument/2006/bibliography" xmlns="http://schemas.openxmlformats.org/officeDocument/2006/bibliography" SelectedStyle="\APASixthEditionOfficeOnline.xsl" StyleName="APA" Version="6"/>
+</file>
+
+<file path=customXml/item2.xml><?xml version="1.0" encoding="utf-8"?>
 <s:customData xmlns="http://www.wps.cn/officeDocument/2013/wpsCustomData" xmlns:s="http://www.wps.cn/officeDocument/2013/wpsCustomData">
   <customSectProps>
     <customSectPr/>
@@ -9811,22 +9924,18 @@
 </s:customData>
 </file>
 
-<file path=customXml/item2.xml><?xml version="1.0" encoding="utf-8"?>
-<b:Sources xmlns:b="http://schemas.openxmlformats.org/officeDocument/2006/bibliography" xmlns="http://schemas.openxmlformats.org/officeDocument/2006/bibliography" SelectedStyle="\APASixthEditionOfficeOnline.xsl" StyleName="APA" Version="6"/>
+<file path=customXml/itemProps1.xml><?xml version="1.0" encoding="utf-8"?>
+<ds:datastoreItem xmlns:ds="http://schemas.openxmlformats.org/officeDocument/2006/customXml" ds:itemID="{BB20D5BC-F8CE-41AC-A800-9D96D5C3786D}">
+  <ds:schemaRefs>
+    <ds:schemaRef ds:uri="http://schemas.openxmlformats.org/officeDocument/2006/bibliography"/>
+  </ds:schemaRefs>
+</ds:datastoreItem>
 </file>
 
-<file path=customXml/itemProps1.xml><?xml version="1.0" encoding="utf-8"?>
+<file path=customXml/itemProps2.xml><?xml version="1.0" encoding="utf-8"?>
 <ds:datastoreItem xmlns:ds="http://schemas.openxmlformats.org/officeDocument/2006/customXml" ds:itemID="{B1977F7D-205B-4081-913C-38D41E755F92}">
   <ds:schemaRefs>
     <ds:schemaRef ds:uri="http://www.wps.cn/officeDocument/2013/wpsCustomData"/>
   </ds:schemaRefs>
 </ds:datastoreItem>
-</file>
-
-<file path=customXml/itemProps2.xml><?xml version="1.0" encoding="utf-8"?>
-<ds:datastoreItem xmlns:ds="http://schemas.openxmlformats.org/officeDocument/2006/customXml" ds:itemID="{BB20D5BC-F8CE-41AC-A800-9D96D5C3786D}">
-  <ds:schemaRefs>
-    <ds:schemaRef ds:uri="http://schemas.openxmlformats.org/officeDocument/2006/bibliography"/>
-  </ds:schemaRefs>
-</ds:datastoreItem>
 </file>
--- a/总体设计报告初稿.docx
+++ b/总体设计报告初稿.docx
@@ -1438,12 +1438,23 @@
               <w:widowControl w:val="0"/>
               <w:jc w:val="center"/>
               <w:rPr>
-                <w:rFonts w:cs="宋体"/>
-                <w:kern w:val="2"/>
-                <w:sz w:val="21"/>
-                <w:szCs w:val="22"/>
+                <w:rFonts w:hint="default" w:eastAsia="等线" w:cs="宋体"/>
+                <w:kern w:val="2"/>
+                <w:sz w:val="21"/>
+                <w:szCs w:val="22"/>
+                <w:lang w:val="en-US" w:eastAsia="zh-CN"/>
               </w:rPr>
             </w:pPr>
+            <w:r>
+              <w:rPr>
+                <w:rFonts w:hint="eastAsia" w:cs="宋体"/>
+                <w:kern w:val="2"/>
+                <w:sz w:val="21"/>
+                <w:szCs w:val="22"/>
+                <w:lang w:val="en-US" w:eastAsia="zh-CN"/>
+              </w:rPr>
+              <w:t>2021.11.14</w:t>
+            </w:r>
           </w:p>
         </w:tc>
         <w:tc>
@@ -1455,12 +1466,23 @@
               <w:widowControl w:val="0"/>
               <w:jc w:val="center"/>
               <w:rPr>
-                <w:rFonts w:cs="宋体"/>
-                <w:kern w:val="2"/>
-                <w:sz w:val="21"/>
-                <w:szCs w:val="22"/>
+                <w:rFonts w:hint="default" w:eastAsia="等线" w:cs="宋体"/>
+                <w:kern w:val="2"/>
+                <w:sz w:val="21"/>
+                <w:szCs w:val="22"/>
+                <w:lang w:val="en-US" w:eastAsia="zh-CN"/>
               </w:rPr>
             </w:pPr>
+            <w:r>
+              <w:rPr>
+                <w:rFonts w:hint="eastAsia" w:cs="宋体"/>
+                <w:kern w:val="2"/>
+                <w:sz w:val="21"/>
+                <w:szCs w:val="22"/>
+                <w:lang w:val="en-US" w:eastAsia="zh-CN"/>
+              </w:rPr>
+              <w:t>0.4</w:t>
+            </w:r>
           </w:p>
         </w:tc>
         <w:tc>
@@ -1472,12 +1494,23 @@
               <w:widowControl w:val="0"/>
               <w:jc w:val="center"/>
               <w:rPr>
-                <w:rFonts w:cs="宋体"/>
-                <w:kern w:val="2"/>
-                <w:sz w:val="21"/>
-                <w:szCs w:val="22"/>
+                <w:rFonts w:hint="eastAsia" w:eastAsia="等线" w:cs="宋体"/>
+                <w:kern w:val="2"/>
+                <w:sz w:val="21"/>
+                <w:szCs w:val="22"/>
+                <w:lang w:val="en-US" w:eastAsia="zh-CN"/>
               </w:rPr>
             </w:pPr>
+            <w:r>
+              <w:rPr>
+                <w:rFonts w:hint="eastAsia" w:cs="宋体"/>
+                <w:kern w:val="2"/>
+                <w:sz w:val="21"/>
+                <w:szCs w:val="22"/>
+                <w:lang w:val="en-US" w:eastAsia="zh-CN"/>
+              </w:rPr>
+              <w:t>郑航舰</w:t>
+            </w:r>
           </w:p>
         </w:tc>
         <w:tc>
@@ -1489,12 +1522,23 @@
               <w:widowControl w:val="0"/>
               <w:jc w:val="center"/>
               <w:rPr>
-                <w:rFonts w:cs="宋体"/>
-                <w:kern w:val="2"/>
-                <w:sz w:val="21"/>
-                <w:szCs w:val="22"/>
+                <w:rFonts w:hint="default" w:eastAsia="等线" w:cs="宋体"/>
+                <w:kern w:val="2"/>
+                <w:sz w:val="21"/>
+                <w:szCs w:val="22"/>
+                <w:lang w:val="en-US" w:eastAsia="zh-CN"/>
               </w:rPr>
             </w:pPr>
+            <w:r>
+              <w:rPr>
+                <w:rFonts w:hint="eastAsia" w:cs="宋体"/>
+                <w:kern w:val="2"/>
+                <w:sz w:val="21"/>
+                <w:szCs w:val="22"/>
+                <w:lang w:val="en-US" w:eastAsia="zh-CN"/>
+              </w:rPr>
+              <w:t>图片更新（业务流图、架构图、功能层次图等）</w:t>
+            </w:r>
           </w:p>
         </w:tc>
       </w:tr>
@@ -4635,22 +4679,41 @@
       <w:pPr>
         <w:ind w:firstLine="632" w:firstLineChars="200"/>
         <w:rPr>
-          <w:rFonts w:ascii="楷体" w:hAnsi="楷体" w:eastAsia="楷体"/>
-          <w:sz w:val="32"/>
-          <w:szCs w:val="32"/>
-        </w:rPr>
-      </w:pPr>
-      <w:r>
-        <w:rPr>
-          <w:rFonts w:ascii="仿宋" w:hAnsi="仿宋" w:eastAsia="仿宋"/>
-          <w:sz w:val="32"/>
-          <w:szCs w:val="32"/>
+          <w:rFonts w:hint="eastAsia" w:ascii="楷体" w:hAnsi="楷体" w:eastAsia="楷体"/>
+          <w:sz w:val="32"/>
+          <w:szCs w:val="32"/>
+          <w:lang w:val="en-US" w:eastAsia="zh-CN"/>
+        </w:rPr>
+      </w:pPr>
+      <w:r>
+        <w:rPr>
+          <w:rFonts w:hint="eastAsia" w:ascii="楷体" w:hAnsi="楷体" w:eastAsia="楷体"/>
+          <w:sz w:val="32"/>
+          <w:szCs w:val="32"/>
+          <w:lang w:val="en-US" w:eastAsia="zh-CN"/>
+        </w:rPr>
+        <w:t>架构图：</w:t>
+      </w:r>
+    </w:p>
+    <w:p>
+      <w:pPr>
+        <w:ind w:firstLine="472" w:firstLineChars="200"/>
+        <w:rPr>
+          <w:rFonts w:hint="eastAsia" w:ascii="楷体" w:hAnsi="楷体" w:eastAsia="楷体"/>
+          <w:sz w:val="32"/>
+          <w:szCs w:val="32"/>
+          <w:lang w:val="en-US" w:eastAsia="zh-CN"/>
+        </w:rPr>
+      </w:pPr>
+      <w:r>
+        <w:rPr>
+          <w:rFonts w:hint="eastAsia"/>
         </w:rPr>
         <w:drawing>
           <wp:inline distT="0" distB="0" distL="0" distR="0">
-            <wp:extent cx="5615940" cy="2286635"/>
-            <wp:effectExtent l="0" t="0" r="3810" b="0"/>
-            <wp:docPr id="17" name="图片 17"/>
+            <wp:extent cx="5273040" cy="3192780"/>
+            <wp:effectExtent l="0" t="0" r="0" b="0"/>
+            <wp:docPr id="2" name="图片 2"/>
             <wp:cNvGraphicFramePr>
               <a:graphicFrameLocks xmlns:a="http://schemas.openxmlformats.org/drawingml/2006/main" noChangeAspect="1"/>
             </wp:cNvGraphicFramePr>
@@ -4658,7 +4721,7 @@
               <a:graphicData uri="http://schemas.openxmlformats.org/drawingml/2006/picture">
                 <pic:pic xmlns:pic="http://schemas.openxmlformats.org/drawingml/2006/picture">
                   <pic:nvPicPr>
-                    <pic:cNvPr id="17" name="图片 17"/>
+                    <pic:cNvPr id="2" name="图片 2"/>
                     <pic:cNvPicPr>
                       <a:picLocks noChangeAspect="1" noChangeArrowheads="1"/>
                     </pic:cNvPicPr>
@@ -4679,7 +4742,7 @@
                   <pic:spPr>
                     <a:xfrm>
                       <a:off x="0" y="0"/>
-                      <a:ext cx="5615940" cy="2286635"/>
+                      <a:ext cx="5273040" cy="3192780"/>
                     </a:xfrm>
                     <a:prstGeom prst="rect">
                       <a:avLst/>
@@ -4695,18 +4758,48 @@
           </wp:inline>
         </w:drawing>
       </w:r>
-      <w:r>
+    </w:p>
+    <w:p>
+      <w:pPr>
+        <w:ind w:firstLine="632" w:firstLineChars="200"/>
         <w:rPr>
           <w:rFonts w:ascii="楷体" w:hAnsi="楷体" w:eastAsia="楷体"/>
           <w:sz w:val="32"/>
           <w:szCs w:val="32"/>
         </w:rPr>
+      </w:pPr>
+      <w:r>
+        <w:rPr>
+          <w:rFonts w:ascii="楷体" w:hAnsi="楷体" w:eastAsia="楷体"/>
+          <w:sz w:val="32"/>
+          <w:szCs w:val="32"/>
+        </w:rPr>
         <w:t>4.1.2程序(模块)层次结构关系</w:t>
       </w:r>
     </w:p>
     <w:p>
       <w:pPr>
-        <w:ind w:firstLine="632" w:firstLineChars="200"/>
+        <w:ind w:firstLine="1328" w:firstLineChars="420"/>
+        <w:rPr>
+          <w:rFonts w:hint="default" w:ascii="楷体" w:hAnsi="楷体" w:eastAsia="楷体"/>
+          <w:sz w:val="32"/>
+          <w:szCs w:val="32"/>
+          <w:lang w:val="en-US" w:eastAsia="zh-CN"/>
+        </w:rPr>
+      </w:pPr>
+      <w:r>
+        <w:rPr>
+          <w:rFonts w:hint="eastAsia" w:ascii="楷体" w:hAnsi="楷体" w:eastAsia="楷体"/>
+          <w:sz w:val="32"/>
+          <w:szCs w:val="32"/>
+          <w:lang w:val="en-US" w:eastAsia="zh-CN"/>
+        </w:rPr>
+        <w:t>HIPO图</w:t>
+      </w:r>
+    </w:p>
+    <w:p>
+      <w:pPr>
+        <w:ind w:firstLine="472" w:firstLineChars="200"/>
         <w:rPr>
           <w:rFonts w:ascii="楷体" w:hAnsi="楷体" w:eastAsia="楷体"/>
           <w:sz w:val="32"/>
@@ -4714,16 +4807,11 @@
         </w:rPr>
       </w:pPr>
       <w:r>
-        <w:rPr>
-          <w:rFonts w:ascii="仿宋" w:hAnsi="仿宋" w:eastAsia="仿宋"/>
-          <w:sz w:val="32"/>
-          <w:szCs w:val="32"/>
-        </w:rPr>
         <w:drawing>
           <wp:inline distT="0" distB="0" distL="0" distR="0">
-            <wp:extent cx="5615940" cy="2286635"/>
-            <wp:effectExtent l="0" t="0" r="3810" b="0"/>
-            <wp:docPr id="1" name="图片 1"/>
+            <wp:extent cx="5265420" cy="2621280"/>
+            <wp:effectExtent l="0" t="0" r="0" b="0"/>
+            <wp:docPr id="19" name="图片 19"/>
             <wp:cNvGraphicFramePr>
               <a:graphicFrameLocks xmlns:a="http://schemas.openxmlformats.org/drawingml/2006/main" noChangeAspect="1"/>
             </wp:cNvGraphicFramePr>
@@ -4731,72 +4819,7 @@
               <a:graphicData uri="http://schemas.openxmlformats.org/drawingml/2006/picture">
                 <pic:pic xmlns:pic="http://schemas.openxmlformats.org/drawingml/2006/picture">
                   <pic:nvPicPr>
-                    <pic:cNvPr id="1" name="图片 1"/>
-                    <pic:cNvPicPr>
-                      <a:picLocks noChangeAspect="1" noChangeArrowheads="1"/>
-                    </pic:cNvPicPr>
-                  </pic:nvPicPr>
-                  <pic:blipFill>
-                    <a:blip r:embed="rId7">
-                      <a:extLst>
-                        <a:ext uri="{28A0092B-C50C-407E-A947-70E740481C1C}">
-                          <a14:useLocalDpi xmlns:a14="http://schemas.microsoft.com/office/drawing/2010/main" val="0"/>
-                        </a:ext>
-                      </a:extLst>
-                    </a:blip>
-                    <a:srcRect/>
-                    <a:stretch>
-                      <a:fillRect/>
-                    </a:stretch>
-                  </pic:blipFill>
-                  <pic:spPr>
-                    <a:xfrm>
-                      <a:off x="0" y="0"/>
-                      <a:ext cx="5615940" cy="2286635"/>
-                    </a:xfrm>
-                    <a:prstGeom prst="rect">
-                      <a:avLst/>
-                    </a:prstGeom>
-                    <a:noFill/>
-                    <a:ln>
-                      <a:noFill/>
-                    </a:ln>
-                  </pic:spPr>
-                </pic:pic>
-              </a:graphicData>
-            </a:graphic>
-          </wp:inline>
-        </w:drawing>
-      </w:r>
-    </w:p>
-    <w:p>
-      <w:pPr>
-        <w:ind w:firstLine="316" w:firstLineChars="100"/>
-        <w:rPr>
-          <w:rFonts w:ascii="黑体" w:hAnsi="黑体" w:eastAsia="黑体"/>
-          <w:sz w:val="32"/>
-          <w:szCs w:val="32"/>
-        </w:rPr>
-      </w:pPr>
-      <w:r>
-        <w:rPr>
-          <w:rFonts w:ascii="仿宋" w:hAnsi="仿宋" w:eastAsia="仿宋"/>
-          <w:sz w:val="32"/>
-          <w:szCs w:val="32"/>
-        </w:rPr>
-        <w:drawing>
-          <wp:inline distT="0" distB="0" distL="0" distR="0">
-            <wp:extent cx="4908550" cy="5403850"/>
-            <wp:effectExtent l="0" t="0" r="6350" b="6350"/>
-            <wp:docPr id="12" name="图片 12"/>
-            <wp:cNvGraphicFramePr>
-              <a:graphicFrameLocks xmlns:a="http://schemas.openxmlformats.org/drawingml/2006/main" noChangeAspect="1"/>
-            </wp:cNvGraphicFramePr>
-            <a:graphic xmlns:a="http://schemas.openxmlformats.org/drawingml/2006/main">
-              <a:graphicData uri="http://schemas.openxmlformats.org/drawingml/2006/picture">
-                <pic:pic xmlns:pic="http://schemas.openxmlformats.org/drawingml/2006/picture">
-                  <pic:nvPicPr>
-                    <pic:cNvPr id="12" name="图片 12"/>
+                    <pic:cNvPr id="19" name="图片 19"/>
                     <pic:cNvPicPr>
                       <a:picLocks noChangeAspect="1" noChangeArrowheads="1"/>
                     </pic:cNvPicPr>
@@ -4817,7 +4840,7 @@
                   <pic:spPr>
                     <a:xfrm>
                       <a:off x="0" y="0"/>
-                      <a:ext cx="4908550" cy="5403850"/>
+                      <a:ext cx="5265420" cy="2621280"/>
                     </a:xfrm>
                     <a:prstGeom prst="rect">
                       <a:avLst/>
@@ -4833,556 +4856,16 @@
           </wp:inline>
         </w:drawing>
       </w:r>
-      <w:r>
-        <w:rPr>
-          <w:rFonts w:ascii="仿宋" w:hAnsi="仿宋" w:eastAsia="仿宋"/>
-          <w:sz w:val="32"/>
-          <w:szCs w:val="32"/>
-        </w:rPr>
-        <w:drawing>
-          <wp:inline distT="0" distB="0" distL="0" distR="0">
-            <wp:extent cx="5615940" cy="5542280"/>
-            <wp:effectExtent l="0" t="0" r="3810" b="1270"/>
-            <wp:docPr id="11" name="图片 11"/>
-            <wp:cNvGraphicFramePr>
-              <a:graphicFrameLocks xmlns:a="http://schemas.openxmlformats.org/drawingml/2006/main" noChangeAspect="1"/>
-            </wp:cNvGraphicFramePr>
-            <a:graphic xmlns:a="http://schemas.openxmlformats.org/drawingml/2006/main">
-              <a:graphicData uri="http://schemas.openxmlformats.org/drawingml/2006/picture">
-                <pic:pic xmlns:pic="http://schemas.openxmlformats.org/drawingml/2006/picture">
-                  <pic:nvPicPr>
-                    <pic:cNvPr id="11" name="图片 11"/>
-                    <pic:cNvPicPr>
-                      <a:picLocks noChangeAspect="1" noChangeArrowheads="1"/>
-                    </pic:cNvPicPr>
-                  </pic:nvPicPr>
-                  <pic:blipFill>
-                    <a:blip r:embed="rId9">
-                      <a:extLst>
-                        <a:ext uri="{28A0092B-C50C-407E-A947-70E740481C1C}">
-                          <a14:useLocalDpi xmlns:a14="http://schemas.microsoft.com/office/drawing/2010/main" val="0"/>
-                        </a:ext>
-                      </a:extLst>
-                    </a:blip>
-                    <a:srcRect/>
-                    <a:stretch>
-                      <a:fillRect/>
-                    </a:stretch>
-                  </pic:blipFill>
-                  <pic:spPr>
-                    <a:xfrm>
-                      <a:off x="0" y="0"/>
-                      <a:ext cx="5615940" cy="5542280"/>
-                    </a:xfrm>
-                    <a:prstGeom prst="rect">
-                      <a:avLst/>
-                    </a:prstGeom>
-                    <a:noFill/>
-                    <a:ln>
-                      <a:noFill/>
-                    </a:ln>
-                  </pic:spPr>
-                </pic:pic>
-              </a:graphicData>
-            </a:graphic>
-          </wp:inline>
-        </w:drawing>
-      </w:r>
-      <w:r>
-        <w:rPr>
-          <w:rFonts w:ascii="仿宋" w:hAnsi="仿宋" w:eastAsia="仿宋"/>
-          <w:sz w:val="32"/>
-          <w:szCs w:val="32"/>
-        </w:rPr>
-        <w:drawing>
-          <wp:inline distT="0" distB="0" distL="0" distR="0">
-            <wp:extent cx="5615940" cy="6071870"/>
-            <wp:effectExtent l="0" t="0" r="3810" b="5080"/>
-            <wp:docPr id="10" name="图片 10"/>
-            <wp:cNvGraphicFramePr>
-              <a:graphicFrameLocks xmlns:a="http://schemas.openxmlformats.org/drawingml/2006/main" noChangeAspect="1"/>
-            </wp:cNvGraphicFramePr>
-            <a:graphic xmlns:a="http://schemas.openxmlformats.org/drawingml/2006/main">
-              <a:graphicData uri="http://schemas.openxmlformats.org/drawingml/2006/picture">
-                <pic:pic xmlns:pic="http://schemas.openxmlformats.org/drawingml/2006/picture">
-                  <pic:nvPicPr>
-                    <pic:cNvPr id="10" name="图片 10"/>
-                    <pic:cNvPicPr>
-                      <a:picLocks noChangeAspect="1" noChangeArrowheads="1"/>
-                    </pic:cNvPicPr>
-                  </pic:nvPicPr>
-                  <pic:blipFill>
-                    <a:blip r:embed="rId10">
-                      <a:extLst>
-                        <a:ext uri="{28A0092B-C50C-407E-A947-70E740481C1C}">
-                          <a14:useLocalDpi xmlns:a14="http://schemas.microsoft.com/office/drawing/2010/main" val="0"/>
-                        </a:ext>
-                      </a:extLst>
-                    </a:blip>
-                    <a:srcRect/>
-                    <a:stretch>
-                      <a:fillRect/>
-                    </a:stretch>
-                  </pic:blipFill>
-                  <pic:spPr>
-                    <a:xfrm>
-                      <a:off x="0" y="0"/>
-                      <a:ext cx="5615940" cy="6071870"/>
-                    </a:xfrm>
-                    <a:prstGeom prst="rect">
-                      <a:avLst/>
-                    </a:prstGeom>
-                    <a:noFill/>
-                    <a:ln>
-                      <a:noFill/>
-                    </a:ln>
-                  </pic:spPr>
-                </pic:pic>
-              </a:graphicData>
-            </a:graphic>
-          </wp:inline>
-        </w:drawing>
-      </w:r>
-      <w:r>
-        <w:rPr>
-          <w:rFonts w:ascii="仿宋" w:hAnsi="仿宋" w:eastAsia="仿宋"/>
-          <w:sz w:val="32"/>
-          <w:szCs w:val="32"/>
-        </w:rPr>
-        <w:drawing>
-          <wp:inline distT="0" distB="0" distL="0" distR="0">
-            <wp:extent cx="5556250" cy="6172200"/>
-            <wp:effectExtent l="0" t="0" r="6350" b="0"/>
-            <wp:docPr id="9" name="图片 9"/>
-            <wp:cNvGraphicFramePr>
-              <a:graphicFrameLocks xmlns:a="http://schemas.openxmlformats.org/drawingml/2006/main" noChangeAspect="1"/>
-            </wp:cNvGraphicFramePr>
-            <a:graphic xmlns:a="http://schemas.openxmlformats.org/drawingml/2006/main">
-              <a:graphicData uri="http://schemas.openxmlformats.org/drawingml/2006/picture">
-                <pic:pic xmlns:pic="http://schemas.openxmlformats.org/drawingml/2006/picture">
-                  <pic:nvPicPr>
-                    <pic:cNvPr id="9" name="图片 9"/>
-                    <pic:cNvPicPr>
-                      <a:picLocks noChangeAspect="1" noChangeArrowheads="1"/>
-                    </pic:cNvPicPr>
-                  </pic:nvPicPr>
-                  <pic:blipFill>
-                    <a:blip r:embed="rId11">
-                      <a:extLst>
-                        <a:ext uri="{28A0092B-C50C-407E-A947-70E740481C1C}">
-                          <a14:useLocalDpi xmlns:a14="http://schemas.microsoft.com/office/drawing/2010/main" val="0"/>
-                        </a:ext>
-                      </a:extLst>
-                    </a:blip>
-                    <a:srcRect/>
-                    <a:stretch>
-                      <a:fillRect/>
-                    </a:stretch>
-                  </pic:blipFill>
-                  <pic:spPr>
-                    <a:xfrm>
-                      <a:off x="0" y="0"/>
-                      <a:ext cx="5556250" cy="6172200"/>
-                    </a:xfrm>
-                    <a:prstGeom prst="rect">
-                      <a:avLst/>
-                    </a:prstGeom>
-                    <a:noFill/>
-                    <a:ln>
-                      <a:noFill/>
-                    </a:ln>
-                  </pic:spPr>
-                </pic:pic>
-              </a:graphicData>
-            </a:graphic>
-          </wp:inline>
-        </w:drawing>
-      </w:r>
-      <w:r>
-        <w:rPr>
-          <w:rFonts w:ascii="仿宋" w:hAnsi="仿宋" w:eastAsia="仿宋"/>
-          <w:sz w:val="32"/>
-          <w:szCs w:val="32"/>
-        </w:rPr>
-        <w:drawing>
-          <wp:inline distT="0" distB="0" distL="0" distR="0">
-            <wp:extent cx="5615940" cy="6129020"/>
-            <wp:effectExtent l="0" t="0" r="3810" b="5080"/>
-            <wp:docPr id="8" name="图片 8"/>
-            <wp:cNvGraphicFramePr>
-              <a:graphicFrameLocks xmlns:a="http://schemas.openxmlformats.org/drawingml/2006/main" noChangeAspect="1"/>
-            </wp:cNvGraphicFramePr>
-            <a:graphic xmlns:a="http://schemas.openxmlformats.org/drawingml/2006/main">
-              <a:graphicData uri="http://schemas.openxmlformats.org/drawingml/2006/picture">
-                <pic:pic xmlns:pic="http://schemas.openxmlformats.org/drawingml/2006/picture">
-                  <pic:nvPicPr>
-                    <pic:cNvPr id="8" name="图片 8"/>
-                    <pic:cNvPicPr>
-                      <a:picLocks noChangeAspect="1" noChangeArrowheads="1"/>
-                    </pic:cNvPicPr>
-                  </pic:nvPicPr>
-                  <pic:blipFill>
-                    <a:blip r:embed="rId12">
-                      <a:extLst>
-                        <a:ext uri="{28A0092B-C50C-407E-A947-70E740481C1C}">
-                          <a14:useLocalDpi xmlns:a14="http://schemas.microsoft.com/office/drawing/2010/main" val="0"/>
-                        </a:ext>
-                      </a:extLst>
-                    </a:blip>
-                    <a:srcRect/>
-                    <a:stretch>
-                      <a:fillRect/>
-                    </a:stretch>
-                  </pic:blipFill>
-                  <pic:spPr>
-                    <a:xfrm>
-                      <a:off x="0" y="0"/>
-                      <a:ext cx="5615940" cy="6129020"/>
-                    </a:xfrm>
-                    <a:prstGeom prst="rect">
-                      <a:avLst/>
-                    </a:prstGeom>
-                    <a:noFill/>
-                    <a:ln>
-                      <a:noFill/>
-                    </a:ln>
-                  </pic:spPr>
-                </pic:pic>
-              </a:graphicData>
-            </a:graphic>
-          </wp:inline>
-        </w:drawing>
-      </w:r>
-      <w:r>
-        <w:rPr>
-          <w:rFonts w:ascii="仿宋" w:hAnsi="仿宋" w:eastAsia="仿宋"/>
-          <w:sz w:val="32"/>
-          <w:szCs w:val="32"/>
-        </w:rPr>
-        <w:drawing>
-          <wp:inline distT="0" distB="0" distL="0" distR="0">
-            <wp:extent cx="5615940" cy="5948680"/>
-            <wp:effectExtent l="0" t="0" r="3810" b="0"/>
-            <wp:docPr id="7" name="图片 7"/>
-            <wp:cNvGraphicFramePr>
-              <a:graphicFrameLocks xmlns:a="http://schemas.openxmlformats.org/drawingml/2006/main" noChangeAspect="1"/>
-            </wp:cNvGraphicFramePr>
-            <a:graphic xmlns:a="http://schemas.openxmlformats.org/drawingml/2006/main">
-              <a:graphicData uri="http://schemas.openxmlformats.org/drawingml/2006/picture">
-                <pic:pic xmlns:pic="http://schemas.openxmlformats.org/drawingml/2006/picture">
-                  <pic:nvPicPr>
-                    <pic:cNvPr id="7" name="图片 7"/>
-                    <pic:cNvPicPr>
-                      <a:picLocks noChangeAspect="1" noChangeArrowheads="1"/>
-                    </pic:cNvPicPr>
-                  </pic:nvPicPr>
-                  <pic:blipFill>
-                    <a:blip r:embed="rId13">
-                      <a:extLst>
-                        <a:ext uri="{28A0092B-C50C-407E-A947-70E740481C1C}">
-                          <a14:useLocalDpi xmlns:a14="http://schemas.microsoft.com/office/drawing/2010/main" val="0"/>
-                        </a:ext>
-                      </a:extLst>
-                    </a:blip>
-                    <a:srcRect/>
-                    <a:stretch>
-                      <a:fillRect/>
-                    </a:stretch>
-                  </pic:blipFill>
-                  <pic:spPr>
-                    <a:xfrm>
-                      <a:off x="0" y="0"/>
-                      <a:ext cx="5615940" cy="5948680"/>
-                    </a:xfrm>
-                    <a:prstGeom prst="rect">
-                      <a:avLst/>
-                    </a:prstGeom>
-                    <a:noFill/>
-                    <a:ln>
-                      <a:noFill/>
-                    </a:ln>
-                  </pic:spPr>
-                </pic:pic>
-              </a:graphicData>
-            </a:graphic>
-          </wp:inline>
-        </w:drawing>
-      </w:r>
-      <w:r>
-        <w:rPr>
-          <w:rFonts w:ascii="仿宋" w:hAnsi="仿宋" w:eastAsia="仿宋"/>
-          <w:sz w:val="32"/>
-          <w:szCs w:val="32"/>
-        </w:rPr>
-        <w:drawing>
-          <wp:inline distT="0" distB="0" distL="0" distR="0">
-            <wp:extent cx="5556250" cy="6172200"/>
-            <wp:effectExtent l="0" t="0" r="6350" b="0"/>
-            <wp:docPr id="6" name="图片 6"/>
-            <wp:cNvGraphicFramePr>
-              <a:graphicFrameLocks xmlns:a="http://schemas.openxmlformats.org/drawingml/2006/main" noChangeAspect="1"/>
-            </wp:cNvGraphicFramePr>
-            <a:graphic xmlns:a="http://schemas.openxmlformats.org/drawingml/2006/main">
-              <a:graphicData uri="http://schemas.openxmlformats.org/drawingml/2006/picture">
-                <pic:pic xmlns:pic="http://schemas.openxmlformats.org/drawingml/2006/picture">
-                  <pic:nvPicPr>
-                    <pic:cNvPr id="6" name="图片 6"/>
-                    <pic:cNvPicPr>
-                      <a:picLocks noChangeAspect="1" noChangeArrowheads="1"/>
-                    </pic:cNvPicPr>
-                  </pic:nvPicPr>
-                  <pic:blipFill>
-                    <a:blip r:embed="rId14">
-                      <a:extLst>
-                        <a:ext uri="{28A0092B-C50C-407E-A947-70E740481C1C}">
-                          <a14:useLocalDpi xmlns:a14="http://schemas.microsoft.com/office/drawing/2010/main" val="0"/>
-                        </a:ext>
-                      </a:extLst>
-                    </a:blip>
-                    <a:srcRect/>
-                    <a:stretch>
-                      <a:fillRect/>
-                    </a:stretch>
-                  </pic:blipFill>
-                  <pic:spPr>
-                    <a:xfrm>
-                      <a:off x="0" y="0"/>
-                      <a:ext cx="5556250" cy="6172200"/>
-                    </a:xfrm>
-                    <a:prstGeom prst="rect">
-                      <a:avLst/>
-                    </a:prstGeom>
-                    <a:noFill/>
-                    <a:ln>
-                      <a:noFill/>
-                    </a:ln>
-                  </pic:spPr>
-                </pic:pic>
-              </a:graphicData>
-            </a:graphic>
-          </wp:inline>
-        </w:drawing>
-      </w:r>
-      <w:r>
-        <w:rPr>
-          <w:rFonts w:ascii="仿宋" w:hAnsi="仿宋" w:eastAsia="仿宋"/>
-          <w:sz w:val="32"/>
-          <w:szCs w:val="32"/>
-        </w:rPr>
-        <w:drawing>
-          <wp:inline distT="0" distB="0" distL="0" distR="0">
-            <wp:extent cx="5615940" cy="6026785"/>
-            <wp:effectExtent l="0" t="0" r="3810" b="0"/>
-            <wp:docPr id="5" name="图片 5"/>
-            <wp:cNvGraphicFramePr>
-              <a:graphicFrameLocks xmlns:a="http://schemas.openxmlformats.org/drawingml/2006/main" noChangeAspect="1"/>
-            </wp:cNvGraphicFramePr>
-            <a:graphic xmlns:a="http://schemas.openxmlformats.org/drawingml/2006/main">
-              <a:graphicData uri="http://schemas.openxmlformats.org/drawingml/2006/picture">
-                <pic:pic xmlns:pic="http://schemas.openxmlformats.org/drawingml/2006/picture">
-                  <pic:nvPicPr>
-                    <pic:cNvPr id="5" name="图片 5"/>
-                    <pic:cNvPicPr>
-                      <a:picLocks noChangeAspect="1" noChangeArrowheads="1"/>
-                    </pic:cNvPicPr>
-                  </pic:nvPicPr>
-                  <pic:blipFill>
-                    <a:blip r:embed="rId15">
-                      <a:extLst>
-                        <a:ext uri="{28A0092B-C50C-407E-A947-70E740481C1C}">
-                          <a14:useLocalDpi xmlns:a14="http://schemas.microsoft.com/office/drawing/2010/main" val="0"/>
-                        </a:ext>
-                      </a:extLst>
-                    </a:blip>
-                    <a:srcRect/>
-                    <a:stretch>
-                      <a:fillRect/>
-                    </a:stretch>
-                  </pic:blipFill>
-                  <pic:spPr>
-                    <a:xfrm>
-                      <a:off x="0" y="0"/>
-                      <a:ext cx="5615940" cy="6026785"/>
-                    </a:xfrm>
-                    <a:prstGeom prst="rect">
-                      <a:avLst/>
-                    </a:prstGeom>
-                    <a:noFill/>
-                    <a:ln>
-                      <a:noFill/>
-                    </a:ln>
-                  </pic:spPr>
-                </pic:pic>
-              </a:graphicData>
-            </a:graphic>
-          </wp:inline>
-        </w:drawing>
-      </w:r>
-      <w:r>
-        <w:rPr>
-          <w:rFonts w:ascii="仿宋" w:hAnsi="仿宋" w:eastAsia="仿宋"/>
-          <w:sz w:val="32"/>
-          <w:szCs w:val="32"/>
-        </w:rPr>
-        <w:drawing>
-          <wp:inline distT="0" distB="0" distL="0" distR="0">
-            <wp:extent cx="5615940" cy="6087745"/>
-            <wp:effectExtent l="0" t="0" r="3810" b="8255"/>
-            <wp:docPr id="4" name="图片 4"/>
-            <wp:cNvGraphicFramePr>
-              <a:graphicFrameLocks xmlns:a="http://schemas.openxmlformats.org/drawingml/2006/main" noChangeAspect="1"/>
-            </wp:cNvGraphicFramePr>
-            <a:graphic xmlns:a="http://schemas.openxmlformats.org/drawingml/2006/main">
-              <a:graphicData uri="http://schemas.openxmlformats.org/drawingml/2006/picture">
-                <pic:pic xmlns:pic="http://schemas.openxmlformats.org/drawingml/2006/picture">
-                  <pic:nvPicPr>
-                    <pic:cNvPr id="4" name="图片 4"/>
-                    <pic:cNvPicPr>
-                      <a:picLocks noChangeAspect="1" noChangeArrowheads="1"/>
-                    </pic:cNvPicPr>
-                  </pic:nvPicPr>
-                  <pic:blipFill>
-                    <a:blip r:embed="rId16">
-                      <a:extLst>
-                        <a:ext uri="{28A0092B-C50C-407E-A947-70E740481C1C}">
-                          <a14:useLocalDpi xmlns:a14="http://schemas.microsoft.com/office/drawing/2010/main" val="0"/>
-                        </a:ext>
-                      </a:extLst>
-                    </a:blip>
-                    <a:srcRect/>
-                    <a:stretch>
-                      <a:fillRect/>
-                    </a:stretch>
-                  </pic:blipFill>
-                  <pic:spPr>
-                    <a:xfrm>
-                      <a:off x="0" y="0"/>
-                      <a:ext cx="5615940" cy="6087745"/>
-                    </a:xfrm>
-                    <a:prstGeom prst="rect">
-                      <a:avLst/>
-                    </a:prstGeom>
-                    <a:noFill/>
-                    <a:ln>
-                      <a:noFill/>
-                    </a:ln>
-                  </pic:spPr>
-                </pic:pic>
-              </a:graphicData>
-            </a:graphic>
-          </wp:inline>
-        </w:drawing>
-      </w:r>
-      <w:r>
-        <w:rPr>
-          <w:rFonts w:ascii="仿宋" w:hAnsi="仿宋" w:eastAsia="仿宋"/>
-          <w:sz w:val="32"/>
-          <w:szCs w:val="32"/>
-        </w:rPr>
-        <w:drawing>
-          <wp:inline distT="0" distB="0" distL="0" distR="0">
-            <wp:extent cx="5615940" cy="5990590"/>
-            <wp:effectExtent l="0" t="0" r="3810" b="0"/>
-            <wp:docPr id="3" name="图片 3"/>
-            <wp:cNvGraphicFramePr>
-              <a:graphicFrameLocks xmlns:a="http://schemas.openxmlformats.org/drawingml/2006/main" noChangeAspect="1"/>
-            </wp:cNvGraphicFramePr>
-            <a:graphic xmlns:a="http://schemas.openxmlformats.org/drawingml/2006/main">
-              <a:graphicData uri="http://schemas.openxmlformats.org/drawingml/2006/picture">
-                <pic:pic xmlns:pic="http://schemas.openxmlformats.org/drawingml/2006/picture">
-                  <pic:nvPicPr>
-                    <pic:cNvPr id="3" name="图片 3"/>
-                    <pic:cNvPicPr>
-                      <a:picLocks noChangeAspect="1" noChangeArrowheads="1"/>
-                    </pic:cNvPicPr>
-                  </pic:nvPicPr>
-                  <pic:blipFill>
-                    <a:blip r:embed="rId17">
-                      <a:extLst>
-                        <a:ext uri="{28A0092B-C50C-407E-A947-70E740481C1C}">
-                          <a14:useLocalDpi xmlns:a14="http://schemas.microsoft.com/office/drawing/2010/main" val="0"/>
-                        </a:ext>
-                      </a:extLst>
-                    </a:blip>
-                    <a:srcRect/>
-                    <a:stretch>
-                      <a:fillRect/>
-                    </a:stretch>
-                  </pic:blipFill>
-                  <pic:spPr>
-                    <a:xfrm>
-                      <a:off x="0" y="0"/>
-                      <a:ext cx="5615940" cy="5990590"/>
-                    </a:xfrm>
-                    <a:prstGeom prst="rect">
-                      <a:avLst/>
-                    </a:prstGeom>
-                    <a:noFill/>
-                    <a:ln>
-                      <a:noFill/>
-                    </a:ln>
-                  </pic:spPr>
-                </pic:pic>
-              </a:graphicData>
-            </a:graphic>
-          </wp:inline>
-        </w:drawing>
-      </w:r>
-      <w:r>
-        <w:rPr>
-          <w:rFonts w:ascii="仿宋" w:hAnsi="仿宋" w:eastAsia="仿宋"/>
-          <w:sz w:val="32"/>
-          <w:szCs w:val="32"/>
-        </w:rPr>
-        <w:drawing>
-          <wp:inline distT="0" distB="0" distL="0" distR="0">
-            <wp:extent cx="5615940" cy="6154420"/>
-            <wp:effectExtent l="0" t="0" r="3810" b="0"/>
-            <wp:docPr id="2" name="图片 2"/>
-            <wp:cNvGraphicFramePr>
-              <a:graphicFrameLocks xmlns:a="http://schemas.openxmlformats.org/drawingml/2006/main" noChangeAspect="1"/>
-            </wp:cNvGraphicFramePr>
-            <a:graphic xmlns:a="http://schemas.openxmlformats.org/drawingml/2006/main">
-              <a:graphicData uri="http://schemas.openxmlformats.org/drawingml/2006/picture">
-                <pic:pic xmlns:pic="http://schemas.openxmlformats.org/drawingml/2006/picture">
-                  <pic:nvPicPr>
-                    <pic:cNvPr id="2" name="图片 2"/>
-                    <pic:cNvPicPr>
-                      <a:picLocks noChangeAspect="1" noChangeArrowheads="1"/>
-                    </pic:cNvPicPr>
-                  </pic:nvPicPr>
-                  <pic:blipFill>
-                    <a:blip r:embed="rId18">
-                      <a:extLst>
-                        <a:ext uri="{28A0092B-C50C-407E-A947-70E740481C1C}">
-                          <a14:useLocalDpi xmlns:a14="http://schemas.microsoft.com/office/drawing/2010/main" val="0"/>
-                        </a:ext>
-                      </a:extLst>
-                    </a:blip>
-                    <a:srcRect/>
-                    <a:stretch>
-                      <a:fillRect/>
-                    </a:stretch>
-                  </pic:blipFill>
-                  <pic:spPr>
-                    <a:xfrm>
-                      <a:off x="0" y="0"/>
-                      <a:ext cx="5615940" cy="6154420"/>
-                    </a:xfrm>
-                    <a:prstGeom prst="rect">
-                      <a:avLst/>
-                    </a:prstGeom>
-                    <a:noFill/>
-                    <a:ln>
-                      <a:noFill/>
-                    </a:ln>
-                  </pic:spPr>
-                </pic:pic>
-              </a:graphicData>
-            </a:graphic>
-          </wp:inline>
-        </w:drawing>
-      </w:r>
+    </w:p>
+    <w:p>
+      <w:pPr>
+        <w:ind w:firstLine="316" w:firstLineChars="100"/>
+        <w:rPr>
+          <w:rFonts w:ascii="黑体" w:hAnsi="黑体" w:eastAsia="黑体"/>
+          <w:sz w:val="32"/>
+          <w:szCs w:val="32"/>
+        </w:rPr>
+      </w:pPr>
     </w:p>
     <w:p>
       <w:pPr>
@@ -5412,7 +4895,7 @@
                     </pic:cNvPicPr>
                   </pic:nvPicPr>
                   <pic:blipFill>
-                    <a:blip r:embed="rId19" cstate="print">
+                    <a:blip r:embed="rId9" cstate="print">
                       <a:extLst>
                         <a:ext uri="{28A0092B-C50C-407E-A947-70E740481C1C}">
                           <a14:useLocalDpi xmlns:a14="http://schemas.microsoft.com/office/drawing/2010/main" val="0"/>
@@ -5599,7 +5082,7 @@
                     </pic:cNvPicPr>
                   </pic:nvPicPr>
                   <pic:blipFill>
-                    <a:blip r:embed="rId20">
+                    <a:blip r:embed="rId10">
                       <a:extLst>
                         <a:ext uri="{28A0092B-C50C-407E-A947-70E740481C1C}">
                           <a14:useLocalDpi xmlns:a14="http://schemas.microsoft.com/office/drawing/2010/main" val="0"/>
@@ -5689,12 +5172,107 @@
     </w:p>
     <w:p>
       <w:pPr>
+        <w:ind w:firstLine="316" w:firstLineChars="100"/>
+        <w:rPr>
+          <w:rFonts w:hint="default" w:ascii="黑体" w:hAnsi="黑体" w:eastAsia="黑体"/>
+          <w:sz w:val="32"/>
+          <w:szCs w:val="32"/>
+          <w:lang w:val="en-US" w:eastAsia="zh-CN"/>
+        </w:rPr>
+      </w:pPr>
+      <w:r>
+        <w:rPr>
+          <w:rFonts w:hint="eastAsia" w:ascii="黑体" w:hAnsi="黑体" w:eastAsia="黑体"/>
+          <w:sz w:val="32"/>
+          <w:szCs w:val="32"/>
+          <w:lang w:val="en-US" w:eastAsia="zh-CN"/>
+        </w:rPr>
+        <w:t xml:space="preserve"> </w:t>
+      </w:r>
+      <w:r>
+        <w:rPr>
+          <w:rFonts w:hint="eastAsia" w:ascii="仿宋" w:hAnsi="仿宋" w:eastAsia="仿宋" w:cs="仿宋"/>
+          <w:sz w:val="32"/>
+          <w:szCs w:val="32"/>
+          <w:lang w:val="en-US" w:eastAsia="zh-CN"/>
+        </w:rPr>
+        <w:t>业务流图</w:t>
+      </w:r>
+    </w:p>
+    <w:p>
+      <w:pPr>
         <w:ind w:firstLine="236" w:firstLineChars="100"/>
-        <w:rPr>
-          <w:rFonts w:ascii="黑体" w:hAnsi="黑体" w:eastAsia="黑体"/>
-          <w:sz w:val="32"/>
-          <w:szCs w:val="32"/>
-        </w:rPr>
+      </w:pPr>
+      <w:r>
+        <w:drawing>
+          <wp:inline distT="0" distB="0" distL="0" distR="0">
+            <wp:extent cx="5274310" cy="4312920"/>
+            <wp:effectExtent l="0" t="0" r="13970" b="0"/>
+            <wp:docPr id="3" name="图片 3"/>
+            <wp:cNvGraphicFramePr>
+              <a:graphicFrameLocks xmlns:a="http://schemas.openxmlformats.org/drawingml/2006/main" noChangeAspect="1"/>
+            </wp:cNvGraphicFramePr>
+            <a:graphic xmlns:a="http://schemas.openxmlformats.org/drawingml/2006/main">
+              <a:graphicData uri="http://schemas.openxmlformats.org/drawingml/2006/picture">
+                <pic:pic xmlns:pic="http://schemas.openxmlformats.org/drawingml/2006/picture">
+                  <pic:nvPicPr>
+                    <pic:cNvPr id="3" name="图片 3"/>
+                    <pic:cNvPicPr>
+                      <a:picLocks noChangeAspect="1" noChangeArrowheads="1"/>
+                    </pic:cNvPicPr>
+                  </pic:nvPicPr>
+                  <pic:blipFill>
+                    <a:blip r:embed="rId11" cstate="print">
+                      <a:extLst>
+                        <a:ext uri="{28A0092B-C50C-407E-A947-70E740481C1C}">
+                          <a14:useLocalDpi xmlns:a14="http://schemas.microsoft.com/office/drawing/2010/main" val="0"/>
+                        </a:ext>
+                      </a:extLst>
+                    </a:blip>
+                    <a:srcRect/>
+                    <a:stretch>
+                      <a:fillRect/>
+                    </a:stretch>
+                  </pic:blipFill>
+                  <pic:spPr>
+                    <a:xfrm>
+                      <a:off x="0" y="0"/>
+                      <a:ext cx="5274310" cy="4312920"/>
+                    </a:xfrm>
+                    <a:prstGeom prst="rect">
+                      <a:avLst/>
+                    </a:prstGeom>
+                    <a:noFill/>
+                    <a:ln>
+                      <a:noFill/>
+                    </a:ln>
+                  </pic:spPr>
+                </pic:pic>
+              </a:graphicData>
+            </a:graphic>
+          </wp:inline>
+        </w:drawing>
+      </w:r>
+    </w:p>
+    <w:p>
+      <w:pPr>
+        <w:ind w:firstLine="236" w:firstLineChars="100"/>
+        <w:rPr>
+          <w:rFonts w:hint="eastAsia" w:eastAsia="等线"/>
+          <w:lang w:val="en-US" w:eastAsia="zh-CN"/>
+        </w:rPr>
+      </w:pPr>
+      <w:r>
+        <w:rPr>
+          <w:rFonts w:hint="eastAsia"/>
+          <w:lang w:val="en-US" w:eastAsia="zh-CN"/>
+        </w:rPr>
+        <w:t>数据流图：</w:t>
+      </w:r>
+    </w:p>
+    <w:p>
+      <w:pPr>
+        <w:ind w:firstLine="236" w:firstLineChars="100"/>
       </w:pPr>
       <w:r>
         <w:drawing>
@@ -5715,7 +5293,7 @@
                     </pic:cNvPicPr>
                   </pic:nvPicPr>
                   <pic:blipFill>
-                    <a:blip r:embed="rId21">
+                    <a:blip r:embed="rId12">
                       <a:extLst>
                         <a:ext uri="{28A0092B-C50C-407E-A947-70E740481C1C}">
                           <a14:useLocalDpi xmlns:a14="http://schemas.microsoft.com/office/drawing/2010/main" val="0"/>
@@ -5751,10 +5329,21 @@
       <w:pPr>
         <w:ind w:firstLine="236" w:firstLineChars="100"/>
         <w:rPr>
-          <w:rFonts w:ascii="黑体" w:hAnsi="黑体" w:eastAsia="黑体"/>
-          <w:sz w:val="32"/>
-          <w:szCs w:val="32"/>
-        </w:rPr>
+          <w:rFonts w:hint="eastAsia" w:eastAsia="等线"/>
+          <w:lang w:val="en-US" w:eastAsia="zh-CN"/>
+        </w:rPr>
+      </w:pPr>
+      <w:r>
+        <w:rPr>
+          <w:rFonts w:hint="eastAsia"/>
+          <w:lang w:val="en-US" w:eastAsia="zh-CN"/>
+        </w:rPr>
+        <w:t>功能层次图：</w:t>
+      </w:r>
+    </w:p>
+    <w:p>
+      <w:pPr>
+        <w:ind w:firstLine="236" w:firstLineChars="100"/>
       </w:pPr>
       <w:r>
         <w:drawing>
@@ -5775,7 +5364,7 @@
                     </pic:cNvPicPr>
                   </pic:nvPicPr>
                   <pic:blipFill>
-                    <a:blip r:embed="rId22">
+                    <a:blip r:embed="rId8">
                       <a:extLst>
                         <a:ext uri="{28A0092B-C50C-407E-A947-70E740481C1C}">
                           <a14:useLocalDpi xmlns:a14="http://schemas.microsoft.com/office/drawing/2010/main" val="0"/>
@@ -5806,6 +5395,32 @@
           </wp:inline>
         </w:drawing>
       </w:r>
+    </w:p>
+    <w:p>
+      <w:pPr>
+        <w:ind w:firstLine="236" w:firstLineChars="100"/>
+        <w:rPr>
+          <w:rFonts w:hint="eastAsia" w:eastAsia="等线"/>
+          <w:lang w:val="en-US" w:eastAsia="zh-CN"/>
+        </w:rPr>
+      </w:pPr>
+      <w:r>
+        <w:rPr>
+          <w:rFonts w:hint="eastAsia"/>
+          <w:lang w:val="en-US" w:eastAsia="zh-CN"/>
+        </w:rPr>
+        <w:t>状态图</w:t>
+      </w:r>
+    </w:p>
+    <w:p>
+      <w:pPr>
+        <w:ind w:firstLine="236" w:firstLineChars="100"/>
+        <w:rPr>
+          <w:rFonts w:ascii="黑体" w:hAnsi="黑体" w:eastAsia="黑体"/>
+          <w:sz w:val="32"/>
+          <w:szCs w:val="32"/>
+        </w:rPr>
+      </w:pPr>
       <w:r>
         <w:drawing>
           <wp:inline distT="0" distB="0" distL="0" distR="0">
@@ -5825,7 +5440,7 @@
                     </pic:cNvPicPr>
                   </pic:nvPicPr>
                   <pic:blipFill>
-                    <a:blip r:embed="rId23">
+                    <a:blip r:embed="rId13">
                       <a:extLst>
                         <a:ext uri="{28A0092B-C50C-407E-A947-70E740481C1C}">
                           <a14:useLocalDpi xmlns:a14="http://schemas.microsoft.com/office/drawing/2010/main" val="0"/>
@@ -6084,8 +5699,6 @@
         </w:rPr>
         <w:t>附录</w:t>
       </w:r>
-      <w:bookmarkStart w:id="1" w:name="_GoBack"/>
-      <w:bookmarkEnd w:id="1"/>
     </w:p>
     <w:sectPr>
       <w:headerReference r:id="rId3" w:type="default"/>
